--- a/Tugas/Tanggal 28/Formulir kalibrasi_Voltmeter_ELAB.UN57.FRK.6.04.1.docx
+++ b/Tugas/Tanggal 28/Formulir kalibrasi_Voltmeter_ELAB.UN57.FRK.6.04.1.docx
@@ -1,6 +1,6 @@
 
 <file path=word/document.xml><?xml version="1.0" encoding="utf-8"?>
-<w:document xmlns:wpc="http://schemas.microsoft.com/office/word/2010/wordprocessingCanvas" xmlns:cx="http://schemas.microsoft.com/office/drawing/2014/chartex" xmlns:mc="http://schemas.openxmlformats.org/markup-compatibility/2006" xmlns:o="urn:schemas-microsoft-com:office:office" xmlns:r="http://schemas.openxmlformats.org/officeDocument/2006/relationships" xmlns:m="http://schemas.openxmlformats.org/officeDocument/2006/math" xmlns:v="urn:schemas-microsoft-com:vml" xmlns:wp14="http://schemas.microsoft.com/office/word/2010/wordprocessingDrawing" xmlns:wp="http://schemas.openxmlformats.org/drawingml/2006/wordprocessingDrawing" xmlns:w10="urn:schemas-microsoft-com:office:word" xmlns:w="http://schemas.openxmlformats.org/wordprocessingml/2006/main" xmlns:w14="http://schemas.microsoft.com/office/word/2010/wordml" xmlns:w15="http://schemas.microsoft.com/office/word/2012/wordml" xmlns:w16se="http://schemas.microsoft.com/office/word/2015/wordml/symex" xmlns:wpg="http://schemas.microsoft.com/office/word/2010/wordprocessingGroup" xmlns:wpi="http://schemas.microsoft.com/office/word/2010/wordprocessingInk" xmlns:wne="http://schemas.microsoft.com/office/word/2006/wordml" xmlns:wps="http://schemas.microsoft.com/office/word/2010/wordprocessingShape" mc:Ignorable="w14 w15 w16se wp14">
+<w:document xmlns:wpc="http://schemas.microsoft.com/office/word/2010/wordprocessingCanvas" xmlns:mc="http://schemas.openxmlformats.org/markup-compatibility/2006" xmlns:o="urn:schemas-microsoft-com:office:office" xmlns:r="http://schemas.openxmlformats.org/officeDocument/2006/relationships" xmlns:m="http://schemas.openxmlformats.org/officeDocument/2006/math" xmlns:v="urn:schemas-microsoft-com:vml" xmlns:wp14="http://schemas.microsoft.com/office/word/2010/wordprocessingDrawing" xmlns:wp="http://schemas.openxmlformats.org/drawingml/2006/wordprocessingDrawing" xmlns:w10="urn:schemas-microsoft-com:office:word" xmlns:w="http://schemas.openxmlformats.org/wordprocessingml/2006/main" xmlns:w14="http://schemas.microsoft.com/office/word/2010/wordml" xmlns:w15="http://schemas.microsoft.com/office/word/2012/wordml" xmlns:wpg="http://schemas.microsoft.com/office/word/2010/wordprocessingGroup" xmlns:wpi="http://schemas.microsoft.com/office/word/2010/wordprocessingInk" xmlns:wne="http://schemas.microsoft.com/office/word/2006/wordml" xmlns:wps="http://schemas.microsoft.com/office/word/2010/wordprocessingShape" mc:Ignorable="w14 w15 wp14">
   <w:body>
     <w:tbl>
       <w:tblPr>
@@ -9,15 +9,15 @@
         <w:tblLook w:val="04A0" w:firstRow="1" w:lastRow="0" w:firstColumn="1" w:lastColumn="0" w:noHBand="0" w:noVBand="1"/>
       </w:tblPr>
       <w:tblGrid>
-        <w:gridCol w:w="1715"/>
-        <w:gridCol w:w="400"/>
-        <w:gridCol w:w="710"/>
+        <w:gridCol w:w="1714"/>
+        <w:gridCol w:w="398"/>
+        <w:gridCol w:w="712"/>
         <w:gridCol w:w="1086"/>
-        <w:gridCol w:w="579"/>
-        <w:gridCol w:w="457"/>
-        <w:gridCol w:w="47"/>
-        <w:gridCol w:w="943"/>
-        <w:gridCol w:w="174"/>
+        <w:gridCol w:w="577"/>
+        <w:gridCol w:w="458"/>
+        <w:gridCol w:w="49"/>
+        <w:gridCol w:w="944"/>
+        <w:gridCol w:w="173"/>
         <w:gridCol w:w="894"/>
         <w:gridCol w:w="1117"/>
         <w:gridCol w:w="894"/>
@@ -89,7 +89,7 @@
         </w:trPr>
         <w:tc>
           <w:tcPr>
-            <w:tcW w:w="2753" w:type="pct"/>
+            <w:tcW w:w="2743" w:type="pct"/>
             <w:gridSpan w:val="6"/>
             <w:tcBorders>
               <w:bottom w:val="nil"/>
@@ -141,7 +141,7 @@
         </w:tc>
         <w:tc>
           <w:tcPr>
-            <w:tcW w:w="2247" w:type="pct"/>
+            <w:tcW w:w="2257" w:type="pct"/>
             <w:gridSpan w:val="6"/>
             <w:tcBorders>
               <w:top w:val="nil"/>
@@ -191,7 +191,7 @@
         </w:trPr>
         <w:tc>
           <w:tcPr>
-            <w:tcW w:w="1183" w:type="pct"/>
+            <w:tcW w:w="1172" w:type="pct"/>
             <w:gridSpan w:val="2"/>
             <w:tcBorders>
               <w:top w:val="nil"/>
@@ -226,7 +226,7 @@
         </w:tc>
         <w:tc>
           <w:tcPr>
-            <w:tcW w:w="1570" w:type="pct"/>
+            <w:tcW w:w="1571" w:type="pct"/>
             <w:gridSpan w:val="4"/>
             <w:tcBorders>
               <w:top w:val="nil"/>
@@ -260,7 +260,7 @@
         </w:tc>
         <w:tc>
           <w:tcPr>
-            <w:tcW w:w="546" w:type="pct"/>
+            <w:tcW w:w="550" w:type="pct"/>
             <w:gridSpan w:val="2"/>
             <w:tcBorders>
               <w:top w:val="nil"/>
@@ -296,7 +296,7 @@
         </w:tc>
         <w:tc>
           <w:tcPr>
-            <w:tcW w:w="1701" w:type="pct"/>
+            <w:tcW w:w="1707" w:type="pct"/>
             <w:gridSpan w:val="4"/>
             <w:tcBorders>
               <w:top w:val="nil"/>
@@ -335,7 +335,7 @@
         </w:trPr>
         <w:tc>
           <w:tcPr>
-            <w:tcW w:w="1183" w:type="pct"/>
+            <w:tcW w:w="1172" w:type="pct"/>
             <w:gridSpan w:val="2"/>
             <w:tcBorders>
               <w:top w:val="nil"/>
@@ -368,7 +368,7 @@
         </w:tc>
         <w:tc>
           <w:tcPr>
-            <w:tcW w:w="1570" w:type="pct"/>
+            <w:tcW w:w="1571" w:type="pct"/>
             <w:gridSpan w:val="4"/>
             <w:tcBorders>
               <w:top w:val="nil"/>
@@ -402,7 +402,7 @@
         </w:tc>
         <w:tc>
           <w:tcPr>
-            <w:tcW w:w="546" w:type="pct"/>
+            <w:tcW w:w="550" w:type="pct"/>
             <w:gridSpan w:val="2"/>
             <w:tcBorders>
               <w:top w:val="nil"/>
@@ -436,7 +436,7 @@
         </w:tc>
         <w:tc>
           <w:tcPr>
-            <w:tcW w:w="1701" w:type="pct"/>
+            <w:tcW w:w="1707" w:type="pct"/>
             <w:gridSpan w:val="4"/>
             <w:tcBorders>
               <w:top w:val="nil"/>
@@ -579,7 +579,7 @@
         </w:trPr>
         <w:tc>
           <w:tcPr>
-            <w:tcW w:w="956" w:type="pct"/>
+            <w:tcW w:w="951" w:type="pct"/>
             <w:shd w:val="clear" w:color="auto" w:fill="D9D9D9" w:themeFill="background1" w:themeFillShade="D9"/>
             <w:vAlign w:val="center"/>
           </w:tcPr>
@@ -606,175 +606,6 @@
                 <w:szCs w:val="20"/>
               </w:rPr>
               <w:t>No</w:t>
-            </w:r>
-          </w:p>
-        </w:tc>
-        <w:tc>
-          <w:tcPr>
-            <w:tcW w:w="625" w:type="pct"/>
-            <w:gridSpan w:val="2"/>
-            <w:shd w:val="clear" w:color="auto" w:fill="D9D9D9" w:themeFill="background1" w:themeFillShade="D9"/>
-            <w:vAlign w:val="center"/>
-          </w:tcPr>
-          <w:p>
-            <w:pPr>
-              <w:pStyle w:val="ListParagraph"/>
-              <w:ind w:left="0"/>
-              <w:contextualSpacing w:val="0"/>
-              <w:jc w:val="center"/>
-              <w:rPr>
-                <w:rFonts w:ascii="Times New Roman" w:hAnsi="Times New Roman" w:cs="Times New Roman"/>
-                <w:b/>
-                <w:bCs/>
-                <w:sz w:val="20"/>
-                <w:szCs w:val="20"/>
-              </w:rPr>
-            </w:pPr>
-            <w:proofErr w:type="spellStart"/>
-            <w:r>
-              <w:rPr>
-                <w:rFonts w:ascii="Times New Roman" w:hAnsi="Times New Roman" w:cs="Times New Roman"/>
-                <w:b/>
-                <w:bCs/>
-                <w:sz w:val="20"/>
-                <w:szCs w:val="20"/>
-              </w:rPr>
-              <w:t>Tegangan</w:t>
-            </w:r>
-            <w:proofErr w:type="spellEnd"/>
-          </w:p>
-          <w:p>
-            <w:pPr>
-              <w:pStyle w:val="ListParagraph"/>
-              <w:ind w:left="0"/>
-              <w:contextualSpacing w:val="0"/>
-              <w:jc w:val="center"/>
-              <w:rPr>
-                <w:rFonts w:ascii="Times New Roman" w:hAnsi="Times New Roman" w:cs="Times New Roman"/>
-                <w:b/>
-                <w:bCs/>
-                <w:sz w:val="20"/>
-                <w:szCs w:val="20"/>
-              </w:rPr>
-            </w:pPr>
-            <w:r>
-              <w:rPr>
-                <w:rFonts w:ascii="Times New Roman" w:hAnsi="Times New Roman" w:cs="Times New Roman"/>
-                <w:b/>
-                <w:bCs/>
-                <w:sz w:val="20"/>
-                <w:szCs w:val="20"/>
-              </w:rPr>
-              <w:t>(V)</w:t>
-            </w:r>
-          </w:p>
-        </w:tc>
-        <w:tc>
-          <w:tcPr>
-            <w:tcW w:w="599" w:type="pct"/>
-            <w:shd w:val="clear" w:color="auto" w:fill="D9D9D9" w:themeFill="background1" w:themeFillShade="D9"/>
-            <w:vAlign w:val="center"/>
-          </w:tcPr>
-          <w:p>
-            <w:pPr>
-              <w:pStyle w:val="ListParagraph"/>
-              <w:ind w:left="0"/>
-              <w:contextualSpacing w:val="0"/>
-              <w:jc w:val="center"/>
-              <w:rPr>
-                <w:rFonts w:ascii="Times New Roman" w:hAnsi="Times New Roman" w:cs="Times New Roman"/>
-                <w:b/>
-                <w:bCs/>
-                <w:sz w:val="20"/>
-                <w:szCs w:val="20"/>
-              </w:rPr>
-            </w:pPr>
-            <w:r>
-              <w:rPr>
-                <w:rFonts w:ascii="Times New Roman" w:hAnsi="Times New Roman" w:cs="Times New Roman"/>
-                <w:b/>
-                <w:bCs/>
-                <w:sz w:val="20"/>
-                <w:szCs w:val="20"/>
-              </w:rPr>
-              <w:t xml:space="preserve">Voltmeter </w:t>
-            </w:r>
-            <w:proofErr w:type="spellStart"/>
-            <w:r>
-              <w:rPr>
-                <w:rFonts w:ascii="Times New Roman" w:hAnsi="Times New Roman" w:cs="Times New Roman"/>
-                <w:b/>
-                <w:bCs/>
-                <w:sz w:val="20"/>
-                <w:szCs w:val="20"/>
-              </w:rPr>
-              <w:t>Uji</w:t>
-            </w:r>
-            <w:proofErr w:type="spellEnd"/>
-            <w:r>
-              <w:rPr>
-                <w:rFonts w:ascii="Times New Roman" w:hAnsi="Times New Roman" w:cs="Times New Roman"/>
-                <w:b/>
-                <w:bCs/>
-                <w:sz w:val="20"/>
-                <w:szCs w:val="20"/>
-              </w:rPr>
-              <w:t xml:space="preserve"> (V)</w:t>
-            </w:r>
-          </w:p>
-        </w:tc>
-        <w:tc>
-          <w:tcPr>
-            <w:tcW w:w="599" w:type="pct"/>
-            <w:gridSpan w:val="3"/>
-            <w:shd w:val="clear" w:color="auto" w:fill="D9D9D9" w:themeFill="background1" w:themeFillShade="D9"/>
-            <w:vAlign w:val="center"/>
-          </w:tcPr>
-          <w:p>
-            <w:pPr>
-              <w:pStyle w:val="ListParagraph"/>
-              <w:ind w:left="0"/>
-              <w:contextualSpacing w:val="0"/>
-              <w:jc w:val="center"/>
-              <w:rPr>
-                <w:rFonts w:ascii="Times New Roman" w:hAnsi="Times New Roman" w:cs="Times New Roman"/>
-                <w:b/>
-                <w:bCs/>
-                <w:sz w:val="20"/>
-                <w:szCs w:val="20"/>
-              </w:rPr>
-            </w:pPr>
-            <w:r>
-              <w:rPr>
-                <w:rFonts w:ascii="Times New Roman" w:hAnsi="Times New Roman" w:cs="Times New Roman"/>
-                <w:b/>
-                <w:bCs/>
-                <w:sz w:val="20"/>
-                <w:szCs w:val="20"/>
-              </w:rPr>
-              <w:t xml:space="preserve">Voltmeter </w:t>
-            </w:r>
-            <w:proofErr w:type="spellStart"/>
-            <w:r>
-              <w:rPr>
-                <w:rFonts w:ascii="Times New Roman" w:hAnsi="Times New Roman" w:cs="Times New Roman"/>
-                <w:b/>
-                <w:bCs/>
-                <w:sz w:val="20"/>
-                <w:szCs w:val="20"/>
-              </w:rPr>
-              <w:t>Standar</w:t>
-            </w:r>
-            <w:proofErr w:type="spellEnd"/>
-            <w:r>
-              <w:rPr>
-                <w:rFonts w:ascii="Times New Roman" w:hAnsi="Times New Roman" w:cs="Times New Roman"/>
-                <w:b/>
-                <w:bCs/>
-                <w:sz w:val="20"/>
-                <w:szCs w:val="20"/>
-              </w:rPr>
-              <w:t xml:space="preserve"> (V)</w:t>
             </w:r>
           </w:p>
         </w:tc>
@@ -808,14 +639,39 @@
                 <w:sz w:val="20"/>
                 <w:szCs w:val="20"/>
               </w:rPr>
-              <w:t>Kesalahan</w:t>
+              <w:t>Tegangan</w:t>
             </w:r>
             <w:proofErr w:type="spellEnd"/>
           </w:p>
-        </w:tc>
-        <w:tc>
-          <w:tcPr>
-            <w:tcW w:w="493" w:type="pct"/>
+          <w:p>
+            <w:pPr>
+              <w:pStyle w:val="ListParagraph"/>
+              <w:ind w:left="0"/>
+              <w:contextualSpacing w:val="0"/>
+              <w:jc w:val="center"/>
+              <w:rPr>
+                <w:rFonts w:ascii="Times New Roman" w:hAnsi="Times New Roman" w:cs="Times New Roman"/>
+                <w:b/>
+                <w:bCs/>
+                <w:sz w:val="20"/>
+                <w:szCs w:val="20"/>
+              </w:rPr>
+            </w:pPr>
+            <w:r>
+              <w:rPr>
+                <w:rFonts w:ascii="Times New Roman" w:hAnsi="Times New Roman" w:cs="Times New Roman"/>
+                <w:b/>
+                <w:bCs/>
+                <w:sz w:val="20"/>
+                <w:szCs w:val="20"/>
+              </w:rPr>
+              <w:t>(V)</w:t>
+            </w:r>
+          </w:p>
+        </w:tc>
+        <w:tc>
+          <w:tcPr>
+            <w:tcW w:w="602" w:type="pct"/>
             <w:shd w:val="clear" w:color="auto" w:fill="D9D9D9" w:themeFill="background1" w:themeFillShade="D9"/>
             <w:vAlign w:val="center"/>
           </w:tcPr>
@@ -833,6 +689,16 @@
                 <w:szCs w:val="20"/>
               </w:rPr>
             </w:pPr>
+            <w:r>
+              <w:rPr>
+                <w:rFonts w:ascii="Times New Roman" w:hAnsi="Times New Roman" w:cs="Times New Roman"/>
+                <w:b/>
+                <w:bCs/>
+                <w:sz w:val="20"/>
+                <w:szCs w:val="20"/>
+              </w:rPr>
+              <w:t xml:space="preserve">Voltmeter </w:t>
+            </w:r>
             <w:proofErr w:type="spellStart"/>
             <w:r>
               <w:rPr>
@@ -842,14 +708,25 @@
                 <w:sz w:val="20"/>
                 <w:szCs w:val="20"/>
               </w:rPr>
-              <w:t>Koreksi</w:t>
+              <w:t>Uji</w:t>
             </w:r>
             <w:proofErr w:type="spellEnd"/>
-          </w:p>
-        </w:tc>
-        <w:tc>
-          <w:tcPr>
-            <w:tcW w:w="616" w:type="pct"/>
+            <w:r>
+              <w:rPr>
+                <w:rFonts w:ascii="Times New Roman" w:hAnsi="Times New Roman" w:cs="Times New Roman"/>
+                <w:b/>
+                <w:bCs/>
+                <w:sz w:val="20"/>
+                <w:szCs w:val="20"/>
+              </w:rPr>
+              <w:t xml:space="preserve"> (V)</w:t>
+            </w:r>
+          </w:p>
+        </w:tc>
+        <w:tc>
+          <w:tcPr>
+            <w:tcW w:w="601" w:type="pct"/>
+            <w:gridSpan w:val="3"/>
             <w:shd w:val="clear" w:color="auto" w:fill="D9D9D9" w:themeFill="background1" w:themeFillShade="D9"/>
             <w:vAlign w:val="center"/>
           </w:tcPr>
@@ -867,6 +744,16 @@
                 <w:szCs w:val="20"/>
               </w:rPr>
             </w:pPr>
+            <w:r>
+              <w:rPr>
+                <w:rFonts w:ascii="Times New Roman" w:hAnsi="Times New Roman" w:cs="Times New Roman"/>
+                <w:b/>
+                <w:bCs/>
+                <w:sz w:val="20"/>
+                <w:szCs w:val="20"/>
+              </w:rPr>
+              <w:t xml:space="preserve">Voltmeter </w:t>
+            </w:r>
             <w:proofErr w:type="spellStart"/>
             <w:r>
               <w:rPr>
@@ -876,10 +763,68 @@
                 <w:sz w:val="20"/>
                 <w:szCs w:val="20"/>
               </w:rPr>
+              <w:t>Standar</w:t>
+            </w:r>
+            <w:proofErr w:type="spellEnd"/>
+            <w:r>
+              <w:rPr>
+                <w:rFonts w:ascii="Times New Roman" w:hAnsi="Times New Roman" w:cs="Times New Roman"/>
+                <w:b/>
+                <w:bCs/>
+                <w:sz w:val="20"/>
+                <w:szCs w:val="20"/>
+              </w:rPr>
+              <w:t xml:space="preserve"> (V)</w:t>
+            </w:r>
+          </w:p>
+        </w:tc>
+        <w:tc>
+          <w:tcPr>
+            <w:tcW w:w="619" w:type="pct"/>
+            <w:gridSpan w:val="2"/>
+            <w:shd w:val="clear" w:color="auto" w:fill="D9D9D9" w:themeFill="background1" w:themeFillShade="D9"/>
+            <w:vAlign w:val="center"/>
+          </w:tcPr>
+          <w:p>
+            <w:pPr>
+              <w:pStyle w:val="ListParagraph"/>
+              <w:ind w:left="0"/>
+              <w:contextualSpacing w:val="0"/>
+              <w:jc w:val="center"/>
+              <w:rPr>
+                <w:rFonts w:ascii="Times New Roman" w:hAnsi="Times New Roman" w:cs="Times New Roman"/>
+                <w:b/>
+                <w:bCs/>
+                <w:sz w:val="20"/>
+                <w:szCs w:val="20"/>
+              </w:rPr>
+            </w:pPr>
+            <w:proofErr w:type="spellStart"/>
+            <w:r>
+              <w:rPr>
+                <w:rFonts w:ascii="Times New Roman" w:hAnsi="Times New Roman" w:cs="Times New Roman"/>
+                <w:b/>
+                <w:bCs/>
+                <w:sz w:val="20"/>
+                <w:szCs w:val="20"/>
+              </w:rPr>
               <w:t>Kesalahan</w:t>
             </w:r>
             <w:proofErr w:type="spellEnd"/>
-            <w:r>
+          </w:p>
+        </w:tc>
+        <w:tc>
+          <w:tcPr>
+            <w:tcW w:w="496" w:type="pct"/>
+            <w:shd w:val="clear" w:color="auto" w:fill="D9D9D9" w:themeFill="background1" w:themeFillShade="D9"/>
+            <w:vAlign w:val="center"/>
+          </w:tcPr>
+          <w:p>
+            <w:pPr>
+              <w:pStyle w:val="ListParagraph"/>
+              <w:ind w:left="0"/>
+              <w:contextualSpacing w:val="0"/>
+              <w:jc w:val="center"/>
               <w:rPr>
                 <w:rFonts w:ascii="Times New Roman" w:hAnsi="Times New Roman" w:cs="Times New Roman"/>
                 <w:b/>
@@ -887,6 +832,61 @@
                 <w:sz w:val="20"/>
                 <w:szCs w:val="20"/>
               </w:rPr>
+            </w:pPr>
+            <w:proofErr w:type="spellStart"/>
+            <w:r>
+              <w:rPr>
+                <w:rFonts w:ascii="Times New Roman" w:hAnsi="Times New Roman" w:cs="Times New Roman"/>
+                <w:b/>
+                <w:bCs/>
+                <w:sz w:val="20"/>
+                <w:szCs w:val="20"/>
+              </w:rPr>
+              <w:t>Koreksi</w:t>
+            </w:r>
+            <w:proofErr w:type="spellEnd"/>
+          </w:p>
+        </w:tc>
+        <w:tc>
+          <w:tcPr>
+            <w:tcW w:w="619" w:type="pct"/>
+            <w:shd w:val="clear" w:color="auto" w:fill="D9D9D9" w:themeFill="background1" w:themeFillShade="D9"/>
+            <w:vAlign w:val="center"/>
+          </w:tcPr>
+          <w:p>
+            <w:pPr>
+              <w:pStyle w:val="ListParagraph"/>
+              <w:ind w:left="0"/>
+              <w:contextualSpacing w:val="0"/>
+              <w:jc w:val="center"/>
+              <w:rPr>
+                <w:rFonts w:ascii="Times New Roman" w:hAnsi="Times New Roman" w:cs="Times New Roman"/>
+                <w:b/>
+                <w:bCs/>
+                <w:sz w:val="20"/>
+                <w:szCs w:val="20"/>
+              </w:rPr>
+            </w:pPr>
+            <w:proofErr w:type="spellStart"/>
+            <w:r>
+              <w:rPr>
+                <w:rFonts w:ascii="Times New Roman" w:hAnsi="Times New Roman" w:cs="Times New Roman"/>
+                <w:b/>
+                <w:bCs/>
+                <w:sz w:val="20"/>
+                <w:szCs w:val="20"/>
+              </w:rPr>
+              <w:t>Kesalahan</w:t>
+            </w:r>
+            <w:proofErr w:type="spellEnd"/>
+            <w:r>
+              <w:rPr>
+                <w:rFonts w:ascii="Times New Roman" w:hAnsi="Times New Roman" w:cs="Times New Roman"/>
+                <w:b/>
+                <w:bCs/>
+                <w:sz w:val="20"/>
+                <w:szCs w:val="20"/>
+              </w:rPr>
               <w:t xml:space="preserve"> </w:t>
             </w:r>
             <w:proofErr w:type="spellStart"/>
@@ -915,7 +915,7 @@
         </w:tc>
         <w:tc>
           <w:tcPr>
-            <w:tcW w:w="495" w:type="pct"/>
+            <w:tcW w:w="496" w:type="pct"/>
             <w:shd w:val="clear" w:color="auto" w:fill="D9D9D9" w:themeFill="background1" w:themeFillShade="D9"/>
             <w:vAlign w:val="center"/>
           </w:tcPr>
@@ -986,7 +986,7 @@
         </w:trPr>
         <w:tc>
           <w:tcPr>
-            <w:tcW w:w="956" w:type="pct"/>
+            <w:tcW w:w="951" w:type="pct"/>
           </w:tcPr>
           <w:p>
             <w:pPr>
@@ -1013,7 +1013,7 @@
         </w:tc>
         <w:tc>
           <w:tcPr>
-            <w:tcW w:w="625" w:type="pct"/>
+            <w:tcW w:w="616" w:type="pct"/>
             <w:gridSpan w:val="2"/>
             <w:vAlign w:val="center"/>
           </w:tcPr>
@@ -1043,25 +1043,25 @@
         </w:tc>
         <w:tc>
           <w:tcPr>
-            <w:tcW w:w="599" w:type="pct"/>
-          </w:tcPr>
-          <w:p>
-            <w:pPr>
-              <w:pStyle w:val="ListParagraph"/>
-              <w:ind w:left="0"/>
-              <w:contextualSpacing w:val="0"/>
-              <w:rPr>
-                <w:rFonts w:ascii="Times New Roman" w:hAnsi="Times New Roman" w:cs="Times New Roman"/>
-                <w:bCs/>
-                <w:sz w:val="20"/>
-                <w:szCs w:val="20"/>
-              </w:rPr>
-            </w:pPr>
-          </w:p>
-        </w:tc>
-        <w:tc>
-          <w:tcPr>
-            <w:tcW w:w="599" w:type="pct"/>
+            <w:tcW w:w="602" w:type="pct"/>
+          </w:tcPr>
+          <w:p>
+            <w:pPr>
+              <w:pStyle w:val="ListParagraph"/>
+              <w:ind w:left="0"/>
+              <w:contextualSpacing w:val="0"/>
+              <w:rPr>
+                <w:rFonts w:ascii="Times New Roman" w:hAnsi="Times New Roman" w:cs="Times New Roman"/>
+                <w:bCs/>
+                <w:sz w:val="20"/>
+                <w:szCs w:val="20"/>
+              </w:rPr>
+            </w:pPr>
+          </w:p>
+        </w:tc>
+        <w:tc>
+          <w:tcPr>
+            <w:tcW w:w="601" w:type="pct"/>
             <w:gridSpan w:val="3"/>
           </w:tcPr>
           <w:p>
@@ -1080,7 +1080,7 @@
         </w:tc>
         <w:tc>
           <w:tcPr>
-            <w:tcW w:w="616" w:type="pct"/>
+            <w:tcW w:w="619" w:type="pct"/>
             <w:gridSpan w:val="2"/>
           </w:tcPr>
           <w:p>
@@ -1099,43 +1099,43 @@
         </w:tc>
         <w:tc>
           <w:tcPr>
-            <w:tcW w:w="493" w:type="pct"/>
-          </w:tcPr>
-          <w:p>
-            <w:pPr>
-              <w:pStyle w:val="ListParagraph"/>
-              <w:ind w:left="0"/>
-              <w:contextualSpacing w:val="0"/>
-              <w:rPr>
-                <w:rFonts w:ascii="Times New Roman" w:hAnsi="Times New Roman" w:cs="Times New Roman"/>
-                <w:bCs/>
-                <w:sz w:val="20"/>
-                <w:szCs w:val="20"/>
-              </w:rPr>
-            </w:pPr>
-          </w:p>
-        </w:tc>
-        <w:tc>
-          <w:tcPr>
-            <w:tcW w:w="616" w:type="pct"/>
-          </w:tcPr>
-          <w:p>
-            <w:pPr>
-              <w:pStyle w:val="ListParagraph"/>
-              <w:ind w:left="0"/>
-              <w:contextualSpacing w:val="0"/>
-              <w:rPr>
-                <w:rFonts w:ascii="Times New Roman" w:hAnsi="Times New Roman" w:cs="Times New Roman"/>
-                <w:bCs/>
-                <w:sz w:val="20"/>
-                <w:szCs w:val="20"/>
-              </w:rPr>
-            </w:pPr>
-          </w:p>
-        </w:tc>
-        <w:tc>
-          <w:tcPr>
-            <w:tcW w:w="495" w:type="pct"/>
+            <w:tcW w:w="496" w:type="pct"/>
+          </w:tcPr>
+          <w:p>
+            <w:pPr>
+              <w:pStyle w:val="ListParagraph"/>
+              <w:ind w:left="0"/>
+              <w:contextualSpacing w:val="0"/>
+              <w:rPr>
+                <w:rFonts w:ascii="Times New Roman" w:hAnsi="Times New Roman" w:cs="Times New Roman"/>
+                <w:bCs/>
+                <w:sz w:val="20"/>
+                <w:szCs w:val="20"/>
+              </w:rPr>
+            </w:pPr>
+          </w:p>
+        </w:tc>
+        <w:tc>
+          <w:tcPr>
+            <w:tcW w:w="619" w:type="pct"/>
+          </w:tcPr>
+          <w:p>
+            <w:pPr>
+              <w:pStyle w:val="ListParagraph"/>
+              <w:ind w:left="0"/>
+              <w:contextualSpacing w:val="0"/>
+              <w:rPr>
+                <w:rFonts w:ascii="Times New Roman" w:hAnsi="Times New Roman" w:cs="Times New Roman"/>
+                <w:bCs/>
+                <w:sz w:val="20"/>
+                <w:szCs w:val="20"/>
+              </w:rPr>
+            </w:pPr>
+          </w:p>
+        </w:tc>
+        <w:tc>
+          <w:tcPr>
+            <w:tcW w:w="496" w:type="pct"/>
           </w:tcPr>
           <w:p>
             <w:pPr>
@@ -1158,7 +1158,7 @@
         </w:trPr>
         <w:tc>
           <w:tcPr>
-            <w:tcW w:w="956" w:type="pct"/>
+            <w:tcW w:w="951" w:type="pct"/>
           </w:tcPr>
           <w:p>
             <w:pPr>
@@ -1185,7 +1185,7 @@
         </w:tc>
         <w:tc>
           <w:tcPr>
-            <w:tcW w:w="625" w:type="pct"/>
+            <w:tcW w:w="616" w:type="pct"/>
             <w:gridSpan w:val="2"/>
             <w:vAlign w:val="center"/>
           </w:tcPr>
@@ -1215,25 +1215,25 @@
         </w:tc>
         <w:tc>
           <w:tcPr>
-            <w:tcW w:w="599" w:type="pct"/>
-          </w:tcPr>
-          <w:p>
-            <w:pPr>
-              <w:pStyle w:val="ListParagraph"/>
-              <w:ind w:left="0"/>
-              <w:contextualSpacing w:val="0"/>
-              <w:rPr>
-                <w:rFonts w:ascii="Times New Roman" w:hAnsi="Times New Roman" w:cs="Times New Roman"/>
-                <w:bCs/>
-                <w:sz w:val="20"/>
-                <w:szCs w:val="20"/>
-              </w:rPr>
-            </w:pPr>
-          </w:p>
-        </w:tc>
-        <w:tc>
-          <w:tcPr>
-            <w:tcW w:w="599" w:type="pct"/>
+            <w:tcW w:w="602" w:type="pct"/>
+          </w:tcPr>
+          <w:p>
+            <w:pPr>
+              <w:pStyle w:val="ListParagraph"/>
+              <w:ind w:left="0"/>
+              <w:contextualSpacing w:val="0"/>
+              <w:rPr>
+                <w:rFonts w:ascii="Times New Roman" w:hAnsi="Times New Roman" w:cs="Times New Roman"/>
+                <w:bCs/>
+                <w:sz w:val="20"/>
+                <w:szCs w:val="20"/>
+              </w:rPr>
+            </w:pPr>
+          </w:p>
+        </w:tc>
+        <w:tc>
+          <w:tcPr>
+            <w:tcW w:w="601" w:type="pct"/>
             <w:gridSpan w:val="3"/>
           </w:tcPr>
           <w:p>
@@ -1252,7 +1252,7 @@
         </w:tc>
         <w:tc>
           <w:tcPr>
-            <w:tcW w:w="616" w:type="pct"/>
+            <w:tcW w:w="619" w:type="pct"/>
             <w:gridSpan w:val="2"/>
           </w:tcPr>
           <w:p>
@@ -1271,43 +1271,43 @@
         </w:tc>
         <w:tc>
           <w:tcPr>
-            <w:tcW w:w="493" w:type="pct"/>
-          </w:tcPr>
-          <w:p>
-            <w:pPr>
-              <w:pStyle w:val="ListParagraph"/>
-              <w:ind w:left="0"/>
-              <w:contextualSpacing w:val="0"/>
-              <w:rPr>
-                <w:rFonts w:ascii="Times New Roman" w:hAnsi="Times New Roman" w:cs="Times New Roman"/>
-                <w:bCs/>
-                <w:sz w:val="20"/>
-                <w:szCs w:val="20"/>
-              </w:rPr>
-            </w:pPr>
-          </w:p>
-        </w:tc>
-        <w:tc>
-          <w:tcPr>
-            <w:tcW w:w="616" w:type="pct"/>
-          </w:tcPr>
-          <w:p>
-            <w:pPr>
-              <w:pStyle w:val="ListParagraph"/>
-              <w:ind w:left="0"/>
-              <w:contextualSpacing w:val="0"/>
-              <w:rPr>
-                <w:rFonts w:ascii="Times New Roman" w:hAnsi="Times New Roman" w:cs="Times New Roman"/>
-                <w:bCs/>
-                <w:sz w:val="20"/>
-                <w:szCs w:val="20"/>
-              </w:rPr>
-            </w:pPr>
-          </w:p>
-        </w:tc>
-        <w:tc>
-          <w:tcPr>
-            <w:tcW w:w="495" w:type="pct"/>
+            <w:tcW w:w="496" w:type="pct"/>
+          </w:tcPr>
+          <w:p>
+            <w:pPr>
+              <w:pStyle w:val="ListParagraph"/>
+              <w:ind w:left="0"/>
+              <w:contextualSpacing w:val="0"/>
+              <w:rPr>
+                <w:rFonts w:ascii="Times New Roman" w:hAnsi="Times New Roman" w:cs="Times New Roman"/>
+                <w:bCs/>
+                <w:sz w:val="20"/>
+                <w:szCs w:val="20"/>
+              </w:rPr>
+            </w:pPr>
+          </w:p>
+        </w:tc>
+        <w:tc>
+          <w:tcPr>
+            <w:tcW w:w="619" w:type="pct"/>
+          </w:tcPr>
+          <w:p>
+            <w:pPr>
+              <w:pStyle w:val="ListParagraph"/>
+              <w:ind w:left="0"/>
+              <w:contextualSpacing w:val="0"/>
+              <w:rPr>
+                <w:rFonts w:ascii="Times New Roman" w:hAnsi="Times New Roman" w:cs="Times New Roman"/>
+                <w:bCs/>
+                <w:sz w:val="20"/>
+                <w:szCs w:val="20"/>
+              </w:rPr>
+            </w:pPr>
+          </w:p>
+        </w:tc>
+        <w:tc>
+          <w:tcPr>
+            <w:tcW w:w="496" w:type="pct"/>
           </w:tcPr>
           <w:p>
             <w:pPr>
@@ -1330,7 +1330,7 @@
         </w:trPr>
         <w:tc>
           <w:tcPr>
-            <w:tcW w:w="956" w:type="pct"/>
+            <w:tcW w:w="951" w:type="pct"/>
           </w:tcPr>
           <w:p>
             <w:pPr>
@@ -1357,7 +1357,7 @@
         </w:tc>
         <w:tc>
           <w:tcPr>
-            <w:tcW w:w="625" w:type="pct"/>
+            <w:tcW w:w="616" w:type="pct"/>
             <w:gridSpan w:val="2"/>
             <w:vAlign w:val="center"/>
           </w:tcPr>
@@ -1387,25 +1387,25 @@
         </w:tc>
         <w:tc>
           <w:tcPr>
-            <w:tcW w:w="599" w:type="pct"/>
-          </w:tcPr>
-          <w:p>
-            <w:pPr>
-              <w:pStyle w:val="ListParagraph"/>
-              <w:ind w:left="0"/>
-              <w:contextualSpacing w:val="0"/>
-              <w:rPr>
-                <w:rFonts w:ascii="Times New Roman" w:hAnsi="Times New Roman" w:cs="Times New Roman"/>
-                <w:bCs/>
-                <w:sz w:val="20"/>
-                <w:szCs w:val="20"/>
-              </w:rPr>
-            </w:pPr>
-          </w:p>
-        </w:tc>
-        <w:tc>
-          <w:tcPr>
-            <w:tcW w:w="599" w:type="pct"/>
+            <w:tcW w:w="602" w:type="pct"/>
+          </w:tcPr>
+          <w:p>
+            <w:pPr>
+              <w:pStyle w:val="ListParagraph"/>
+              <w:ind w:left="0"/>
+              <w:contextualSpacing w:val="0"/>
+              <w:rPr>
+                <w:rFonts w:ascii="Times New Roman" w:hAnsi="Times New Roman" w:cs="Times New Roman"/>
+                <w:bCs/>
+                <w:sz w:val="20"/>
+                <w:szCs w:val="20"/>
+              </w:rPr>
+            </w:pPr>
+          </w:p>
+        </w:tc>
+        <w:tc>
+          <w:tcPr>
+            <w:tcW w:w="601" w:type="pct"/>
             <w:gridSpan w:val="3"/>
           </w:tcPr>
           <w:p>
@@ -1424,7 +1424,7 @@
         </w:tc>
         <w:tc>
           <w:tcPr>
-            <w:tcW w:w="616" w:type="pct"/>
+            <w:tcW w:w="619" w:type="pct"/>
             <w:gridSpan w:val="2"/>
           </w:tcPr>
           <w:p>
@@ -1443,43 +1443,43 @@
         </w:tc>
         <w:tc>
           <w:tcPr>
-            <w:tcW w:w="493" w:type="pct"/>
-          </w:tcPr>
-          <w:p>
-            <w:pPr>
-              <w:pStyle w:val="ListParagraph"/>
-              <w:ind w:left="0"/>
-              <w:contextualSpacing w:val="0"/>
-              <w:rPr>
-                <w:rFonts w:ascii="Times New Roman" w:hAnsi="Times New Roman" w:cs="Times New Roman"/>
-                <w:bCs/>
-                <w:sz w:val="20"/>
-                <w:szCs w:val="20"/>
-              </w:rPr>
-            </w:pPr>
-          </w:p>
-        </w:tc>
-        <w:tc>
-          <w:tcPr>
-            <w:tcW w:w="616" w:type="pct"/>
-          </w:tcPr>
-          <w:p>
-            <w:pPr>
-              <w:pStyle w:val="ListParagraph"/>
-              <w:ind w:left="0"/>
-              <w:contextualSpacing w:val="0"/>
-              <w:rPr>
-                <w:rFonts w:ascii="Times New Roman" w:hAnsi="Times New Roman" w:cs="Times New Roman"/>
-                <w:bCs/>
-                <w:sz w:val="20"/>
-                <w:szCs w:val="20"/>
-              </w:rPr>
-            </w:pPr>
-          </w:p>
-        </w:tc>
-        <w:tc>
-          <w:tcPr>
-            <w:tcW w:w="495" w:type="pct"/>
+            <w:tcW w:w="496" w:type="pct"/>
+          </w:tcPr>
+          <w:p>
+            <w:pPr>
+              <w:pStyle w:val="ListParagraph"/>
+              <w:ind w:left="0"/>
+              <w:contextualSpacing w:val="0"/>
+              <w:rPr>
+                <w:rFonts w:ascii="Times New Roman" w:hAnsi="Times New Roman" w:cs="Times New Roman"/>
+                <w:bCs/>
+                <w:sz w:val="20"/>
+                <w:szCs w:val="20"/>
+              </w:rPr>
+            </w:pPr>
+          </w:p>
+        </w:tc>
+        <w:tc>
+          <w:tcPr>
+            <w:tcW w:w="619" w:type="pct"/>
+          </w:tcPr>
+          <w:p>
+            <w:pPr>
+              <w:pStyle w:val="ListParagraph"/>
+              <w:ind w:left="0"/>
+              <w:contextualSpacing w:val="0"/>
+              <w:rPr>
+                <w:rFonts w:ascii="Times New Roman" w:hAnsi="Times New Roman" w:cs="Times New Roman"/>
+                <w:bCs/>
+                <w:sz w:val="20"/>
+                <w:szCs w:val="20"/>
+              </w:rPr>
+            </w:pPr>
+          </w:p>
+        </w:tc>
+        <w:tc>
+          <w:tcPr>
+            <w:tcW w:w="496" w:type="pct"/>
           </w:tcPr>
           <w:p>
             <w:pPr>
@@ -1502,7 +1502,7 @@
         </w:trPr>
         <w:tc>
           <w:tcPr>
-            <w:tcW w:w="956" w:type="pct"/>
+            <w:tcW w:w="951" w:type="pct"/>
           </w:tcPr>
           <w:p>
             <w:pPr>
@@ -1529,7 +1529,7 @@
         </w:tc>
         <w:tc>
           <w:tcPr>
-            <w:tcW w:w="625" w:type="pct"/>
+            <w:tcW w:w="616" w:type="pct"/>
             <w:gridSpan w:val="2"/>
             <w:vAlign w:val="center"/>
           </w:tcPr>
@@ -1559,25 +1559,25 @@
         </w:tc>
         <w:tc>
           <w:tcPr>
-            <w:tcW w:w="599" w:type="pct"/>
-          </w:tcPr>
-          <w:p>
-            <w:pPr>
-              <w:pStyle w:val="ListParagraph"/>
-              <w:ind w:left="0"/>
-              <w:contextualSpacing w:val="0"/>
-              <w:rPr>
-                <w:rFonts w:ascii="Times New Roman" w:hAnsi="Times New Roman" w:cs="Times New Roman"/>
-                <w:bCs/>
-                <w:sz w:val="20"/>
-                <w:szCs w:val="20"/>
-              </w:rPr>
-            </w:pPr>
-          </w:p>
-        </w:tc>
-        <w:tc>
-          <w:tcPr>
-            <w:tcW w:w="599" w:type="pct"/>
+            <w:tcW w:w="602" w:type="pct"/>
+          </w:tcPr>
+          <w:p>
+            <w:pPr>
+              <w:pStyle w:val="ListParagraph"/>
+              <w:ind w:left="0"/>
+              <w:contextualSpacing w:val="0"/>
+              <w:rPr>
+                <w:rFonts w:ascii="Times New Roman" w:hAnsi="Times New Roman" w:cs="Times New Roman"/>
+                <w:bCs/>
+                <w:sz w:val="20"/>
+                <w:szCs w:val="20"/>
+              </w:rPr>
+            </w:pPr>
+          </w:p>
+        </w:tc>
+        <w:tc>
+          <w:tcPr>
+            <w:tcW w:w="601" w:type="pct"/>
             <w:gridSpan w:val="3"/>
           </w:tcPr>
           <w:p>
@@ -1596,7 +1596,7 @@
         </w:tc>
         <w:tc>
           <w:tcPr>
-            <w:tcW w:w="616" w:type="pct"/>
+            <w:tcW w:w="619" w:type="pct"/>
             <w:gridSpan w:val="2"/>
           </w:tcPr>
           <w:p>
@@ -1615,43 +1615,43 @@
         </w:tc>
         <w:tc>
           <w:tcPr>
-            <w:tcW w:w="493" w:type="pct"/>
-          </w:tcPr>
-          <w:p>
-            <w:pPr>
-              <w:pStyle w:val="ListParagraph"/>
-              <w:ind w:left="0"/>
-              <w:contextualSpacing w:val="0"/>
-              <w:rPr>
-                <w:rFonts w:ascii="Times New Roman" w:hAnsi="Times New Roman" w:cs="Times New Roman"/>
-                <w:bCs/>
-                <w:sz w:val="20"/>
-                <w:szCs w:val="20"/>
-              </w:rPr>
-            </w:pPr>
-          </w:p>
-        </w:tc>
-        <w:tc>
-          <w:tcPr>
-            <w:tcW w:w="616" w:type="pct"/>
-          </w:tcPr>
-          <w:p>
-            <w:pPr>
-              <w:pStyle w:val="ListParagraph"/>
-              <w:ind w:left="0"/>
-              <w:contextualSpacing w:val="0"/>
-              <w:rPr>
-                <w:rFonts w:ascii="Times New Roman" w:hAnsi="Times New Roman" w:cs="Times New Roman"/>
-                <w:bCs/>
-                <w:sz w:val="20"/>
-                <w:szCs w:val="20"/>
-              </w:rPr>
-            </w:pPr>
-          </w:p>
-        </w:tc>
-        <w:tc>
-          <w:tcPr>
-            <w:tcW w:w="495" w:type="pct"/>
+            <w:tcW w:w="496" w:type="pct"/>
+          </w:tcPr>
+          <w:p>
+            <w:pPr>
+              <w:pStyle w:val="ListParagraph"/>
+              <w:ind w:left="0"/>
+              <w:contextualSpacing w:val="0"/>
+              <w:rPr>
+                <w:rFonts w:ascii="Times New Roman" w:hAnsi="Times New Roman" w:cs="Times New Roman"/>
+                <w:bCs/>
+                <w:sz w:val="20"/>
+                <w:szCs w:val="20"/>
+              </w:rPr>
+            </w:pPr>
+          </w:p>
+        </w:tc>
+        <w:tc>
+          <w:tcPr>
+            <w:tcW w:w="619" w:type="pct"/>
+          </w:tcPr>
+          <w:p>
+            <w:pPr>
+              <w:pStyle w:val="ListParagraph"/>
+              <w:ind w:left="0"/>
+              <w:contextualSpacing w:val="0"/>
+              <w:rPr>
+                <w:rFonts w:ascii="Times New Roman" w:hAnsi="Times New Roman" w:cs="Times New Roman"/>
+                <w:bCs/>
+                <w:sz w:val="20"/>
+                <w:szCs w:val="20"/>
+              </w:rPr>
+            </w:pPr>
+          </w:p>
+        </w:tc>
+        <w:tc>
+          <w:tcPr>
+            <w:tcW w:w="496" w:type="pct"/>
           </w:tcPr>
           <w:p>
             <w:pPr>
@@ -1674,7 +1674,7 @@
         </w:trPr>
         <w:tc>
           <w:tcPr>
-            <w:tcW w:w="956" w:type="pct"/>
+            <w:tcW w:w="951" w:type="pct"/>
           </w:tcPr>
           <w:p>
             <w:pPr>
@@ -1701,7 +1701,7 @@
         </w:tc>
         <w:tc>
           <w:tcPr>
-            <w:tcW w:w="625" w:type="pct"/>
+            <w:tcW w:w="616" w:type="pct"/>
             <w:gridSpan w:val="2"/>
             <w:vAlign w:val="center"/>
           </w:tcPr>
@@ -1731,25 +1731,25 @@
         </w:tc>
         <w:tc>
           <w:tcPr>
-            <w:tcW w:w="599" w:type="pct"/>
-          </w:tcPr>
-          <w:p>
-            <w:pPr>
-              <w:pStyle w:val="ListParagraph"/>
-              <w:ind w:left="0"/>
-              <w:contextualSpacing w:val="0"/>
-              <w:rPr>
-                <w:rFonts w:ascii="Times New Roman" w:hAnsi="Times New Roman" w:cs="Times New Roman"/>
-                <w:bCs/>
-                <w:sz w:val="20"/>
-                <w:szCs w:val="20"/>
-              </w:rPr>
-            </w:pPr>
-          </w:p>
-        </w:tc>
-        <w:tc>
-          <w:tcPr>
-            <w:tcW w:w="599" w:type="pct"/>
+            <w:tcW w:w="602" w:type="pct"/>
+          </w:tcPr>
+          <w:p>
+            <w:pPr>
+              <w:pStyle w:val="ListParagraph"/>
+              <w:ind w:left="0"/>
+              <w:contextualSpacing w:val="0"/>
+              <w:rPr>
+                <w:rFonts w:ascii="Times New Roman" w:hAnsi="Times New Roman" w:cs="Times New Roman"/>
+                <w:bCs/>
+                <w:sz w:val="20"/>
+                <w:szCs w:val="20"/>
+              </w:rPr>
+            </w:pPr>
+          </w:p>
+        </w:tc>
+        <w:tc>
+          <w:tcPr>
+            <w:tcW w:w="601" w:type="pct"/>
             <w:gridSpan w:val="3"/>
           </w:tcPr>
           <w:p>
@@ -1768,7 +1768,7 @@
         </w:tc>
         <w:tc>
           <w:tcPr>
-            <w:tcW w:w="616" w:type="pct"/>
+            <w:tcW w:w="619" w:type="pct"/>
             <w:gridSpan w:val="2"/>
           </w:tcPr>
           <w:p>
@@ -1787,43 +1787,43 @@
         </w:tc>
         <w:tc>
           <w:tcPr>
-            <w:tcW w:w="493" w:type="pct"/>
-          </w:tcPr>
-          <w:p>
-            <w:pPr>
-              <w:pStyle w:val="ListParagraph"/>
-              <w:ind w:left="0"/>
-              <w:contextualSpacing w:val="0"/>
-              <w:rPr>
-                <w:rFonts w:ascii="Times New Roman" w:hAnsi="Times New Roman" w:cs="Times New Roman"/>
-                <w:bCs/>
-                <w:sz w:val="20"/>
-                <w:szCs w:val="20"/>
-              </w:rPr>
-            </w:pPr>
-          </w:p>
-        </w:tc>
-        <w:tc>
-          <w:tcPr>
-            <w:tcW w:w="616" w:type="pct"/>
-          </w:tcPr>
-          <w:p>
-            <w:pPr>
-              <w:pStyle w:val="ListParagraph"/>
-              <w:ind w:left="0"/>
-              <w:contextualSpacing w:val="0"/>
-              <w:rPr>
-                <w:rFonts w:ascii="Times New Roman" w:hAnsi="Times New Roman" w:cs="Times New Roman"/>
-                <w:bCs/>
-                <w:sz w:val="20"/>
-                <w:szCs w:val="20"/>
-              </w:rPr>
-            </w:pPr>
-          </w:p>
-        </w:tc>
-        <w:tc>
-          <w:tcPr>
-            <w:tcW w:w="495" w:type="pct"/>
+            <w:tcW w:w="496" w:type="pct"/>
+          </w:tcPr>
+          <w:p>
+            <w:pPr>
+              <w:pStyle w:val="ListParagraph"/>
+              <w:ind w:left="0"/>
+              <w:contextualSpacing w:val="0"/>
+              <w:rPr>
+                <w:rFonts w:ascii="Times New Roman" w:hAnsi="Times New Roman" w:cs="Times New Roman"/>
+                <w:bCs/>
+                <w:sz w:val="20"/>
+                <w:szCs w:val="20"/>
+              </w:rPr>
+            </w:pPr>
+          </w:p>
+        </w:tc>
+        <w:tc>
+          <w:tcPr>
+            <w:tcW w:w="619" w:type="pct"/>
+          </w:tcPr>
+          <w:p>
+            <w:pPr>
+              <w:pStyle w:val="ListParagraph"/>
+              <w:ind w:left="0"/>
+              <w:contextualSpacing w:val="0"/>
+              <w:rPr>
+                <w:rFonts w:ascii="Times New Roman" w:hAnsi="Times New Roman" w:cs="Times New Roman"/>
+                <w:bCs/>
+                <w:sz w:val="20"/>
+                <w:szCs w:val="20"/>
+              </w:rPr>
+            </w:pPr>
+          </w:p>
+        </w:tc>
+        <w:tc>
+          <w:tcPr>
+            <w:tcW w:w="496" w:type="pct"/>
           </w:tcPr>
           <w:p>
             <w:pPr>
@@ -1846,7 +1846,7 @@
         </w:trPr>
         <w:tc>
           <w:tcPr>
-            <w:tcW w:w="956" w:type="pct"/>
+            <w:tcW w:w="951" w:type="pct"/>
           </w:tcPr>
           <w:p>
             <w:pPr>
@@ -1873,7 +1873,7 @@
         </w:tc>
         <w:tc>
           <w:tcPr>
-            <w:tcW w:w="625" w:type="pct"/>
+            <w:tcW w:w="616" w:type="pct"/>
             <w:gridSpan w:val="2"/>
             <w:vAlign w:val="center"/>
           </w:tcPr>
@@ -1903,25 +1903,25 @@
         </w:tc>
         <w:tc>
           <w:tcPr>
-            <w:tcW w:w="599" w:type="pct"/>
-          </w:tcPr>
-          <w:p>
-            <w:pPr>
-              <w:pStyle w:val="ListParagraph"/>
-              <w:ind w:left="0"/>
-              <w:contextualSpacing w:val="0"/>
-              <w:rPr>
-                <w:rFonts w:ascii="Times New Roman" w:hAnsi="Times New Roman" w:cs="Times New Roman"/>
-                <w:bCs/>
-                <w:sz w:val="20"/>
-                <w:szCs w:val="20"/>
-              </w:rPr>
-            </w:pPr>
-          </w:p>
-        </w:tc>
-        <w:tc>
-          <w:tcPr>
-            <w:tcW w:w="599" w:type="pct"/>
+            <w:tcW w:w="602" w:type="pct"/>
+          </w:tcPr>
+          <w:p>
+            <w:pPr>
+              <w:pStyle w:val="ListParagraph"/>
+              <w:ind w:left="0"/>
+              <w:contextualSpacing w:val="0"/>
+              <w:rPr>
+                <w:rFonts w:ascii="Times New Roman" w:hAnsi="Times New Roman" w:cs="Times New Roman"/>
+                <w:bCs/>
+                <w:sz w:val="20"/>
+                <w:szCs w:val="20"/>
+              </w:rPr>
+            </w:pPr>
+          </w:p>
+        </w:tc>
+        <w:tc>
+          <w:tcPr>
+            <w:tcW w:w="601" w:type="pct"/>
             <w:gridSpan w:val="3"/>
           </w:tcPr>
           <w:p>
@@ -1940,7 +1940,7 @@
         </w:tc>
         <w:tc>
           <w:tcPr>
-            <w:tcW w:w="616" w:type="pct"/>
+            <w:tcW w:w="619" w:type="pct"/>
             <w:gridSpan w:val="2"/>
           </w:tcPr>
           <w:p>
@@ -1959,43 +1959,43 @@
         </w:tc>
         <w:tc>
           <w:tcPr>
-            <w:tcW w:w="493" w:type="pct"/>
-          </w:tcPr>
-          <w:p>
-            <w:pPr>
-              <w:pStyle w:val="ListParagraph"/>
-              <w:ind w:left="0"/>
-              <w:contextualSpacing w:val="0"/>
-              <w:rPr>
-                <w:rFonts w:ascii="Times New Roman" w:hAnsi="Times New Roman" w:cs="Times New Roman"/>
-                <w:bCs/>
-                <w:sz w:val="20"/>
-                <w:szCs w:val="20"/>
-              </w:rPr>
-            </w:pPr>
-          </w:p>
-        </w:tc>
-        <w:tc>
-          <w:tcPr>
-            <w:tcW w:w="616" w:type="pct"/>
-          </w:tcPr>
-          <w:p>
-            <w:pPr>
-              <w:pStyle w:val="ListParagraph"/>
-              <w:ind w:left="0"/>
-              <w:contextualSpacing w:val="0"/>
-              <w:rPr>
-                <w:rFonts w:ascii="Times New Roman" w:hAnsi="Times New Roman" w:cs="Times New Roman"/>
-                <w:bCs/>
-                <w:sz w:val="20"/>
-                <w:szCs w:val="20"/>
-              </w:rPr>
-            </w:pPr>
-          </w:p>
-        </w:tc>
-        <w:tc>
-          <w:tcPr>
-            <w:tcW w:w="495" w:type="pct"/>
+            <w:tcW w:w="496" w:type="pct"/>
+          </w:tcPr>
+          <w:p>
+            <w:pPr>
+              <w:pStyle w:val="ListParagraph"/>
+              <w:ind w:left="0"/>
+              <w:contextualSpacing w:val="0"/>
+              <w:rPr>
+                <w:rFonts w:ascii="Times New Roman" w:hAnsi="Times New Roman" w:cs="Times New Roman"/>
+                <w:bCs/>
+                <w:sz w:val="20"/>
+                <w:szCs w:val="20"/>
+              </w:rPr>
+            </w:pPr>
+          </w:p>
+        </w:tc>
+        <w:tc>
+          <w:tcPr>
+            <w:tcW w:w="619" w:type="pct"/>
+          </w:tcPr>
+          <w:p>
+            <w:pPr>
+              <w:pStyle w:val="ListParagraph"/>
+              <w:ind w:left="0"/>
+              <w:contextualSpacing w:val="0"/>
+              <w:rPr>
+                <w:rFonts w:ascii="Times New Roman" w:hAnsi="Times New Roman" w:cs="Times New Roman"/>
+                <w:bCs/>
+                <w:sz w:val="20"/>
+                <w:szCs w:val="20"/>
+              </w:rPr>
+            </w:pPr>
+          </w:p>
+        </w:tc>
+        <w:tc>
+          <w:tcPr>
+            <w:tcW w:w="496" w:type="pct"/>
           </w:tcPr>
           <w:p>
             <w:pPr>
@@ -2018,7 +2018,7 @@
         </w:trPr>
         <w:tc>
           <w:tcPr>
-            <w:tcW w:w="956" w:type="pct"/>
+            <w:tcW w:w="951" w:type="pct"/>
           </w:tcPr>
           <w:p>
             <w:pPr>
@@ -2045,7 +2045,7 @@
         </w:tc>
         <w:tc>
           <w:tcPr>
-            <w:tcW w:w="625" w:type="pct"/>
+            <w:tcW w:w="616" w:type="pct"/>
             <w:gridSpan w:val="2"/>
             <w:vAlign w:val="center"/>
           </w:tcPr>
@@ -2075,25 +2075,25 @@
         </w:tc>
         <w:tc>
           <w:tcPr>
-            <w:tcW w:w="599" w:type="pct"/>
-          </w:tcPr>
-          <w:p>
-            <w:pPr>
-              <w:pStyle w:val="ListParagraph"/>
-              <w:ind w:left="0"/>
-              <w:contextualSpacing w:val="0"/>
-              <w:rPr>
-                <w:rFonts w:ascii="Times New Roman" w:hAnsi="Times New Roman" w:cs="Times New Roman"/>
-                <w:bCs/>
-                <w:sz w:val="20"/>
-                <w:szCs w:val="20"/>
-              </w:rPr>
-            </w:pPr>
-          </w:p>
-        </w:tc>
-        <w:tc>
-          <w:tcPr>
-            <w:tcW w:w="599" w:type="pct"/>
+            <w:tcW w:w="602" w:type="pct"/>
+          </w:tcPr>
+          <w:p>
+            <w:pPr>
+              <w:pStyle w:val="ListParagraph"/>
+              <w:ind w:left="0"/>
+              <w:contextualSpacing w:val="0"/>
+              <w:rPr>
+                <w:rFonts w:ascii="Times New Roman" w:hAnsi="Times New Roman" w:cs="Times New Roman"/>
+                <w:bCs/>
+                <w:sz w:val="20"/>
+                <w:szCs w:val="20"/>
+              </w:rPr>
+            </w:pPr>
+          </w:p>
+        </w:tc>
+        <w:tc>
+          <w:tcPr>
+            <w:tcW w:w="601" w:type="pct"/>
             <w:gridSpan w:val="3"/>
           </w:tcPr>
           <w:p>
@@ -2112,7 +2112,7 @@
         </w:tc>
         <w:tc>
           <w:tcPr>
-            <w:tcW w:w="616" w:type="pct"/>
+            <w:tcW w:w="619" w:type="pct"/>
             <w:gridSpan w:val="2"/>
           </w:tcPr>
           <w:p>
@@ -2131,43 +2131,43 @@
         </w:tc>
         <w:tc>
           <w:tcPr>
-            <w:tcW w:w="493" w:type="pct"/>
-          </w:tcPr>
-          <w:p>
-            <w:pPr>
-              <w:pStyle w:val="ListParagraph"/>
-              <w:ind w:left="0"/>
-              <w:contextualSpacing w:val="0"/>
-              <w:rPr>
-                <w:rFonts w:ascii="Times New Roman" w:hAnsi="Times New Roman" w:cs="Times New Roman"/>
-                <w:bCs/>
-                <w:sz w:val="20"/>
-                <w:szCs w:val="20"/>
-              </w:rPr>
-            </w:pPr>
-          </w:p>
-        </w:tc>
-        <w:tc>
-          <w:tcPr>
-            <w:tcW w:w="616" w:type="pct"/>
-          </w:tcPr>
-          <w:p>
-            <w:pPr>
-              <w:pStyle w:val="ListParagraph"/>
-              <w:ind w:left="0"/>
-              <w:contextualSpacing w:val="0"/>
-              <w:rPr>
-                <w:rFonts w:ascii="Times New Roman" w:hAnsi="Times New Roman" w:cs="Times New Roman"/>
-                <w:bCs/>
-                <w:sz w:val="20"/>
-                <w:szCs w:val="20"/>
-              </w:rPr>
-            </w:pPr>
-          </w:p>
-        </w:tc>
-        <w:tc>
-          <w:tcPr>
-            <w:tcW w:w="495" w:type="pct"/>
+            <w:tcW w:w="496" w:type="pct"/>
+          </w:tcPr>
+          <w:p>
+            <w:pPr>
+              <w:pStyle w:val="ListParagraph"/>
+              <w:ind w:left="0"/>
+              <w:contextualSpacing w:val="0"/>
+              <w:rPr>
+                <w:rFonts w:ascii="Times New Roman" w:hAnsi="Times New Roman" w:cs="Times New Roman"/>
+                <w:bCs/>
+                <w:sz w:val="20"/>
+                <w:szCs w:val="20"/>
+              </w:rPr>
+            </w:pPr>
+          </w:p>
+        </w:tc>
+        <w:tc>
+          <w:tcPr>
+            <w:tcW w:w="619" w:type="pct"/>
+          </w:tcPr>
+          <w:p>
+            <w:pPr>
+              <w:pStyle w:val="ListParagraph"/>
+              <w:ind w:left="0"/>
+              <w:contextualSpacing w:val="0"/>
+              <w:rPr>
+                <w:rFonts w:ascii="Times New Roman" w:hAnsi="Times New Roman" w:cs="Times New Roman"/>
+                <w:bCs/>
+                <w:sz w:val="20"/>
+                <w:szCs w:val="20"/>
+              </w:rPr>
+            </w:pPr>
+          </w:p>
+        </w:tc>
+        <w:tc>
+          <w:tcPr>
+            <w:tcW w:w="496" w:type="pct"/>
           </w:tcPr>
           <w:p>
             <w:pPr>
@@ -2190,7 +2190,7 @@
         </w:trPr>
         <w:tc>
           <w:tcPr>
-            <w:tcW w:w="956" w:type="pct"/>
+            <w:tcW w:w="951" w:type="pct"/>
           </w:tcPr>
           <w:p>
             <w:pPr>
@@ -2217,7 +2217,7 @@
         </w:tc>
         <w:tc>
           <w:tcPr>
-            <w:tcW w:w="625" w:type="pct"/>
+            <w:tcW w:w="616" w:type="pct"/>
             <w:gridSpan w:val="2"/>
             <w:vAlign w:val="center"/>
           </w:tcPr>
@@ -2247,25 +2247,25 @@
         </w:tc>
         <w:tc>
           <w:tcPr>
-            <w:tcW w:w="599" w:type="pct"/>
-          </w:tcPr>
-          <w:p>
-            <w:pPr>
-              <w:pStyle w:val="ListParagraph"/>
-              <w:ind w:left="0"/>
-              <w:contextualSpacing w:val="0"/>
-              <w:rPr>
-                <w:rFonts w:ascii="Times New Roman" w:hAnsi="Times New Roman" w:cs="Times New Roman"/>
-                <w:bCs/>
-                <w:sz w:val="20"/>
-                <w:szCs w:val="20"/>
-              </w:rPr>
-            </w:pPr>
-          </w:p>
-        </w:tc>
-        <w:tc>
-          <w:tcPr>
-            <w:tcW w:w="599" w:type="pct"/>
+            <w:tcW w:w="602" w:type="pct"/>
+          </w:tcPr>
+          <w:p>
+            <w:pPr>
+              <w:pStyle w:val="ListParagraph"/>
+              <w:ind w:left="0"/>
+              <w:contextualSpacing w:val="0"/>
+              <w:rPr>
+                <w:rFonts w:ascii="Times New Roman" w:hAnsi="Times New Roman" w:cs="Times New Roman"/>
+                <w:bCs/>
+                <w:sz w:val="20"/>
+                <w:szCs w:val="20"/>
+              </w:rPr>
+            </w:pPr>
+          </w:p>
+        </w:tc>
+        <w:tc>
+          <w:tcPr>
+            <w:tcW w:w="601" w:type="pct"/>
             <w:gridSpan w:val="3"/>
           </w:tcPr>
           <w:p>
@@ -2284,7 +2284,7 @@
         </w:tc>
         <w:tc>
           <w:tcPr>
-            <w:tcW w:w="616" w:type="pct"/>
+            <w:tcW w:w="619" w:type="pct"/>
             <w:gridSpan w:val="2"/>
           </w:tcPr>
           <w:p>
@@ -2303,43 +2303,43 @@
         </w:tc>
         <w:tc>
           <w:tcPr>
-            <w:tcW w:w="493" w:type="pct"/>
-          </w:tcPr>
-          <w:p>
-            <w:pPr>
-              <w:pStyle w:val="ListParagraph"/>
-              <w:ind w:left="0"/>
-              <w:contextualSpacing w:val="0"/>
-              <w:rPr>
-                <w:rFonts w:ascii="Times New Roman" w:hAnsi="Times New Roman" w:cs="Times New Roman"/>
-                <w:bCs/>
-                <w:sz w:val="20"/>
-                <w:szCs w:val="20"/>
-              </w:rPr>
-            </w:pPr>
-          </w:p>
-        </w:tc>
-        <w:tc>
-          <w:tcPr>
-            <w:tcW w:w="616" w:type="pct"/>
-          </w:tcPr>
-          <w:p>
-            <w:pPr>
-              <w:pStyle w:val="ListParagraph"/>
-              <w:ind w:left="0"/>
-              <w:contextualSpacing w:val="0"/>
-              <w:rPr>
-                <w:rFonts w:ascii="Times New Roman" w:hAnsi="Times New Roman" w:cs="Times New Roman"/>
-                <w:bCs/>
-                <w:sz w:val="20"/>
-                <w:szCs w:val="20"/>
-              </w:rPr>
-            </w:pPr>
-          </w:p>
-        </w:tc>
-        <w:tc>
-          <w:tcPr>
-            <w:tcW w:w="495" w:type="pct"/>
+            <w:tcW w:w="496" w:type="pct"/>
+          </w:tcPr>
+          <w:p>
+            <w:pPr>
+              <w:pStyle w:val="ListParagraph"/>
+              <w:ind w:left="0"/>
+              <w:contextualSpacing w:val="0"/>
+              <w:rPr>
+                <w:rFonts w:ascii="Times New Roman" w:hAnsi="Times New Roman" w:cs="Times New Roman"/>
+                <w:bCs/>
+                <w:sz w:val="20"/>
+                <w:szCs w:val="20"/>
+              </w:rPr>
+            </w:pPr>
+          </w:p>
+        </w:tc>
+        <w:tc>
+          <w:tcPr>
+            <w:tcW w:w="619" w:type="pct"/>
+          </w:tcPr>
+          <w:p>
+            <w:pPr>
+              <w:pStyle w:val="ListParagraph"/>
+              <w:ind w:left="0"/>
+              <w:contextualSpacing w:val="0"/>
+              <w:rPr>
+                <w:rFonts w:ascii="Times New Roman" w:hAnsi="Times New Roman" w:cs="Times New Roman"/>
+                <w:bCs/>
+                <w:sz w:val="20"/>
+                <w:szCs w:val="20"/>
+              </w:rPr>
+            </w:pPr>
+          </w:p>
+        </w:tc>
+        <w:tc>
+          <w:tcPr>
+            <w:tcW w:w="496" w:type="pct"/>
           </w:tcPr>
           <w:p>
             <w:pPr>
@@ -2362,7 +2362,7 @@
         </w:trPr>
         <w:tc>
           <w:tcPr>
-            <w:tcW w:w="956" w:type="pct"/>
+            <w:tcW w:w="951" w:type="pct"/>
           </w:tcPr>
           <w:p>
             <w:pPr>
@@ -2389,7 +2389,7 @@
         </w:tc>
         <w:tc>
           <w:tcPr>
-            <w:tcW w:w="625" w:type="pct"/>
+            <w:tcW w:w="616" w:type="pct"/>
             <w:gridSpan w:val="2"/>
             <w:vAlign w:val="center"/>
           </w:tcPr>
@@ -2419,25 +2419,25 @@
         </w:tc>
         <w:tc>
           <w:tcPr>
-            <w:tcW w:w="599" w:type="pct"/>
-          </w:tcPr>
-          <w:p>
-            <w:pPr>
-              <w:pStyle w:val="ListParagraph"/>
-              <w:ind w:left="0"/>
-              <w:contextualSpacing w:val="0"/>
-              <w:rPr>
-                <w:rFonts w:ascii="Times New Roman" w:hAnsi="Times New Roman" w:cs="Times New Roman"/>
-                <w:bCs/>
-                <w:sz w:val="20"/>
-                <w:szCs w:val="20"/>
-              </w:rPr>
-            </w:pPr>
-          </w:p>
-        </w:tc>
-        <w:tc>
-          <w:tcPr>
-            <w:tcW w:w="599" w:type="pct"/>
+            <w:tcW w:w="602" w:type="pct"/>
+          </w:tcPr>
+          <w:p>
+            <w:pPr>
+              <w:pStyle w:val="ListParagraph"/>
+              <w:ind w:left="0"/>
+              <w:contextualSpacing w:val="0"/>
+              <w:rPr>
+                <w:rFonts w:ascii="Times New Roman" w:hAnsi="Times New Roman" w:cs="Times New Roman"/>
+                <w:bCs/>
+                <w:sz w:val="20"/>
+                <w:szCs w:val="20"/>
+              </w:rPr>
+            </w:pPr>
+          </w:p>
+        </w:tc>
+        <w:tc>
+          <w:tcPr>
+            <w:tcW w:w="601" w:type="pct"/>
             <w:gridSpan w:val="3"/>
           </w:tcPr>
           <w:p>
@@ -2456,7 +2456,7 @@
         </w:tc>
         <w:tc>
           <w:tcPr>
-            <w:tcW w:w="616" w:type="pct"/>
+            <w:tcW w:w="619" w:type="pct"/>
             <w:gridSpan w:val="2"/>
           </w:tcPr>
           <w:p>
@@ -2475,43 +2475,43 @@
         </w:tc>
         <w:tc>
           <w:tcPr>
-            <w:tcW w:w="493" w:type="pct"/>
-          </w:tcPr>
-          <w:p>
-            <w:pPr>
-              <w:pStyle w:val="ListParagraph"/>
-              <w:ind w:left="0"/>
-              <w:contextualSpacing w:val="0"/>
-              <w:rPr>
-                <w:rFonts w:ascii="Times New Roman" w:hAnsi="Times New Roman" w:cs="Times New Roman"/>
-                <w:bCs/>
-                <w:sz w:val="20"/>
-                <w:szCs w:val="20"/>
-              </w:rPr>
-            </w:pPr>
-          </w:p>
-        </w:tc>
-        <w:tc>
-          <w:tcPr>
-            <w:tcW w:w="616" w:type="pct"/>
-          </w:tcPr>
-          <w:p>
-            <w:pPr>
-              <w:pStyle w:val="ListParagraph"/>
-              <w:ind w:left="0"/>
-              <w:contextualSpacing w:val="0"/>
-              <w:rPr>
-                <w:rFonts w:ascii="Times New Roman" w:hAnsi="Times New Roman" w:cs="Times New Roman"/>
-                <w:bCs/>
-                <w:sz w:val="20"/>
-                <w:szCs w:val="20"/>
-              </w:rPr>
-            </w:pPr>
-          </w:p>
-        </w:tc>
-        <w:tc>
-          <w:tcPr>
-            <w:tcW w:w="495" w:type="pct"/>
+            <w:tcW w:w="496" w:type="pct"/>
+          </w:tcPr>
+          <w:p>
+            <w:pPr>
+              <w:pStyle w:val="ListParagraph"/>
+              <w:ind w:left="0"/>
+              <w:contextualSpacing w:val="0"/>
+              <w:rPr>
+                <w:rFonts w:ascii="Times New Roman" w:hAnsi="Times New Roman" w:cs="Times New Roman"/>
+                <w:bCs/>
+                <w:sz w:val="20"/>
+                <w:szCs w:val="20"/>
+              </w:rPr>
+            </w:pPr>
+          </w:p>
+        </w:tc>
+        <w:tc>
+          <w:tcPr>
+            <w:tcW w:w="619" w:type="pct"/>
+          </w:tcPr>
+          <w:p>
+            <w:pPr>
+              <w:pStyle w:val="ListParagraph"/>
+              <w:ind w:left="0"/>
+              <w:contextualSpacing w:val="0"/>
+              <w:rPr>
+                <w:rFonts w:ascii="Times New Roman" w:hAnsi="Times New Roman" w:cs="Times New Roman"/>
+                <w:bCs/>
+                <w:sz w:val="20"/>
+                <w:szCs w:val="20"/>
+              </w:rPr>
+            </w:pPr>
+          </w:p>
+        </w:tc>
+        <w:tc>
+          <w:tcPr>
+            <w:tcW w:w="496" w:type="pct"/>
           </w:tcPr>
           <w:p>
             <w:pPr>
@@ -2534,7 +2534,7 @@
         </w:trPr>
         <w:tc>
           <w:tcPr>
-            <w:tcW w:w="956" w:type="pct"/>
+            <w:tcW w:w="951" w:type="pct"/>
           </w:tcPr>
           <w:p>
             <w:pPr>
@@ -2561,7 +2561,7 @@
         </w:tc>
         <w:tc>
           <w:tcPr>
-            <w:tcW w:w="625" w:type="pct"/>
+            <w:tcW w:w="616" w:type="pct"/>
             <w:gridSpan w:val="2"/>
             <w:vAlign w:val="center"/>
           </w:tcPr>
@@ -2591,25 +2591,25 @@
         </w:tc>
         <w:tc>
           <w:tcPr>
-            <w:tcW w:w="599" w:type="pct"/>
-          </w:tcPr>
-          <w:p>
-            <w:pPr>
-              <w:pStyle w:val="ListParagraph"/>
-              <w:ind w:left="0"/>
-              <w:contextualSpacing w:val="0"/>
-              <w:rPr>
-                <w:rFonts w:ascii="Times New Roman" w:hAnsi="Times New Roman" w:cs="Times New Roman"/>
-                <w:bCs/>
-                <w:sz w:val="20"/>
-                <w:szCs w:val="20"/>
-              </w:rPr>
-            </w:pPr>
-          </w:p>
-        </w:tc>
-        <w:tc>
-          <w:tcPr>
-            <w:tcW w:w="599" w:type="pct"/>
+            <w:tcW w:w="602" w:type="pct"/>
+          </w:tcPr>
+          <w:p>
+            <w:pPr>
+              <w:pStyle w:val="ListParagraph"/>
+              <w:ind w:left="0"/>
+              <w:contextualSpacing w:val="0"/>
+              <w:rPr>
+                <w:rFonts w:ascii="Times New Roman" w:hAnsi="Times New Roman" w:cs="Times New Roman"/>
+                <w:bCs/>
+                <w:sz w:val="20"/>
+                <w:szCs w:val="20"/>
+              </w:rPr>
+            </w:pPr>
+          </w:p>
+        </w:tc>
+        <w:tc>
+          <w:tcPr>
+            <w:tcW w:w="601" w:type="pct"/>
             <w:gridSpan w:val="3"/>
           </w:tcPr>
           <w:p>
@@ -2628,7 +2628,7 @@
         </w:tc>
         <w:tc>
           <w:tcPr>
-            <w:tcW w:w="616" w:type="pct"/>
+            <w:tcW w:w="619" w:type="pct"/>
             <w:gridSpan w:val="2"/>
           </w:tcPr>
           <w:p>
@@ -2647,43 +2647,116 @@
         </w:tc>
         <w:tc>
           <w:tcPr>
-            <w:tcW w:w="493" w:type="pct"/>
-          </w:tcPr>
-          <w:p>
-            <w:pPr>
-              <w:pStyle w:val="ListParagraph"/>
-              <w:ind w:left="0"/>
-              <w:contextualSpacing w:val="0"/>
-              <w:rPr>
-                <w:rFonts w:ascii="Times New Roman" w:hAnsi="Times New Roman" w:cs="Times New Roman"/>
-                <w:bCs/>
-                <w:sz w:val="20"/>
-                <w:szCs w:val="20"/>
-              </w:rPr>
-            </w:pPr>
-          </w:p>
-        </w:tc>
-        <w:tc>
-          <w:tcPr>
-            <w:tcW w:w="616" w:type="pct"/>
-          </w:tcPr>
-          <w:p>
-            <w:pPr>
-              <w:pStyle w:val="ListParagraph"/>
-              <w:ind w:left="0"/>
-              <w:contextualSpacing w:val="0"/>
-              <w:rPr>
-                <w:rFonts w:ascii="Times New Roman" w:hAnsi="Times New Roman" w:cs="Times New Roman"/>
-                <w:bCs/>
-                <w:sz w:val="20"/>
-                <w:szCs w:val="20"/>
-              </w:rPr>
-            </w:pPr>
-          </w:p>
-        </w:tc>
-        <w:tc>
-          <w:tcPr>
-            <w:tcW w:w="495" w:type="pct"/>
+            <w:tcW w:w="496" w:type="pct"/>
+          </w:tcPr>
+          <w:p>
+            <w:pPr>
+              <w:pStyle w:val="ListParagraph"/>
+              <w:ind w:left="0"/>
+              <w:contextualSpacing w:val="0"/>
+              <w:rPr>
+                <w:rFonts w:ascii="Times New Roman" w:hAnsi="Times New Roman" w:cs="Times New Roman"/>
+                <w:bCs/>
+                <w:sz w:val="20"/>
+                <w:szCs w:val="20"/>
+              </w:rPr>
+            </w:pPr>
+          </w:p>
+        </w:tc>
+        <w:tc>
+          <w:tcPr>
+            <w:tcW w:w="619" w:type="pct"/>
+          </w:tcPr>
+          <w:p>
+            <w:pPr>
+              <w:pStyle w:val="ListParagraph"/>
+              <w:ind w:left="0"/>
+              <w:contextualSpacing w:val="0"/>
+              <w:rPr>
+                <w:rFonts w:ascii="Times New Roman" w:hAnsi="Times New Roman" w:cs="Times New Roman"/>
+                <w:bCs/>
+                <w:sz w:val="20"/>
+                <w:szCs w:val="20"/>
+              </w:rPr>
+            </w:pPr>
+          </w:p>
+        </w:tc>
+        <w:tc>
+          <w:tcPr>
+            <w:tcW w:w="496" w:type="pct"/>
+          </w:tcPr>
+          <w:p>
+            <w:pPr>
+              <w:pStyle w:val="ListParagraph"/>
+              <w:ind w:left="0"/>
+              <w:contextualSpacing w:val="0"/>
+              <w:rPr>
+                <w:rFonts w:ascii="Times New Roman" w:hAnsi="Times New Roman" w:cs="Times New Roman"/>
+                <w:bCs/>
+                <w:sz w:val="20"/>
+                <w:szCs w:val="20"/>
+              </w:rPr>
+            </w:pPr>
+          </w:p>
+        </w:tc>
+      </w:tr>
+      <w:tr>
+        <w:trPr>
+          <w:trHeight w:val="227"/>
+        </w:trPr>
+        <w:tc>
+          <w:tcPr>
+            <w:tcW w:w="3885" w:type="pct"/>
+            <w:gridSpan w:val="10"/>
+            <w:vAlign w:val="center"/>
+          </w:tcPr>
+          <w:p>
+            <w:pPr>
+              <w:pStyle w:val="ListParagraph"/>
+              <w:ind w:left="0"/>
+              <w:contextualSpacing w:val="0"/>
+              <w:jc w:val="right"/>
+              <w:rPr>
+                <w:rFonts w:ascii="Times New Roman" w:hAnsi="Times New Roman" w:cs="Times New Roman"/>
+                <w:b/>
+                <w:bCs/>
+                <w:sz w:val="20"/>
+                <w:szCs w:val="20"/>
+              </w:rPr>
+            </w:pPr>
+            <w:r>
+              <w:rPr>
+                <w:rFonts w:ascii="Times New Roman" w:hAnsi="Times New Roman" w:cs="Times New Roman"/>
+                <w:b/>
+                <w:bCs/>
+                <w:sz w:val="20"/>
+                <w:szCs w:val="20"/>
+              </w:rPr>
+              <w:t>Rata - rata</w:t>
+            </w:r>
+          </w:p>
+        </w:tc>
+        <w:tc>
+          <w:tcPr>
+            <w:tcW w:w="619" w:type="pct"/>
+          </w:tcPr>
+          <w:p>
+            <w:pPr>
+              <w:pStyle w:val="ListParagraph"/>
+              <w:ind w:left="0"/>
+              <w:contextualSpacing w:val="0"/>
+              <w:rPr>
+                <w:rFonts w:ascii="Times New Roman" w:hAnsi="Times New Roman" w:cs="Times New Roman"/>
+                <w:bCs/>
+                <w:sz w:val="20"/>
+                <w:szCs w:val="20"/>
+              </w:rPr>
+            </w:pPr>
+          </w:p>
+        </w:tc>
+        <w:tc>
+          <w:tcPr>
+            <w:tcW w:w="496" w:type="pct"/>
           </w:tcPr>
           <w:p>
             <w:pPr>
@@ -2780,7 +2853,7 @@
         </w:trPr>
         <w:tc>
           <w:tcPr>
-            <w:tcW w:w="956" w:type="pct"/>
+            <w:tcW w:w="951" w:type="pct"/>
             <w:shd w:val="clear" w:color="auto" w:fill="BFBFBF" w:themeFill="background1" w:themeFillShade="BF"/>
             <w:vAlign w:val="center"/>
           </w:tcPr>
@@ -2807,175 +2880,6 @@
                 <w:szCs w:val="20"/>
               </w:rPr>
               <w:t>No</w:t>
-            </w:r>
-          </w:p>
-        </w:tc>
-        <w:tc>
-          <w:tcPr>
-            <w:tcW w:w="625" w:type="pct"/>
-            <w:gridSpan w:val="2"/>
-            <w:shd w:val="clear" w:color="auto" w:fill="BFBFBF" w:themeFill="background1" w:themeFillShade="BF"/>
-            <w:vAlign w:val="center"/>
-          </w:tcPr>
-          <w:p>
-            <w:pPr>
-              <w:pStyle w:val="ListParagraph"/>
-              <w:ind w:left="0"/>
-              <w:contextualSpacing w:val="0"/>
-              <w:jc w:val="center"/>
-              <w:rPr>
-                <w:rFonts w:ascii="Times New Roman" w:hAnsi="Times New Roman" w:cs="Times New Roman"/>
-                <w:b/>
-                <w:bCs/>
-                <w:sz w:val="20"/>
-                <w:szCs w:val="20"/>
-              </w:rPr>
-            </w:pPr>
-            <w:proofErr w:type="spellStart"/>
-            <w:r>
-              <w:rPr>
-                <w:rFonts w:ascii="Times New Roman" w:hAnsi="Times New Roman" w:cs="Times New Roman"/>
-                <w:b/>
-                <w:bCs/>
-                <w:sz w:val="20"/>
-                <w:szCs w:val="20"/>
-              </w:rPr>
-              <w:t>Tegangan</w:t>
-            </w:r>
-            <w:proofErr w:type="spellEnd"/>
-          </w:p>
-          <w:p>
-            <w:pPr>
-              <w:pStyle w:val="ListParagraph"/>
-              <w:ind w:left="0"/>
-              <w:contextualSpacing w:val="0"/>
-              <w:jc w:val="center"/>
-              <w:rPr>
-                <w:rFonts w:ascii="Times New Roman" w:hAnsi="Times New Roman" w:cs="Times New Roman"/>
-                <w:b/>
-                <w:bCs/>
-                <w:sz w:val="20"/>
-                <w:szCs w:val="20"/>
-              </w:rPr>
-            </w:pPr>
-            <w:r>
-              <w:rPr>
-                <w:rFonts w:ascii="Times New Roman" w:hAnsi="Times New Roman" w:cs="Times New Roman"/>
-                <w:b/>
-                <w:bCs/>
-                <w:sz w:val="20"/>
-                <w:szCs w:val="20"/>
-              </w:rPr>
-              <w:t>(V)</w:t>
-            </w:r>
-          </w:p>
-        </w:tc>
-        <w:tc>
-          <w:tcPr>
-            <w:tcW w:w="599" w:type="pct"/>
-            <w:shd w:val="clear" w:color="auto" w:fill="BFBFBF" w:themeFill="background1" w:themeFillShade="BF"/>
-            <w:vAlign w:val="center"/>
-          </w:tcPr>
-          <w:p>
-            <w:pPr>
-              <w:pStyle w:val="ListParagraph"/>
-              <w:ind w:left="0"/>
-              <w:contextualSpacing w:val="0"/>
-              <w:jc w:val="center"/>
-              <w:rPr>
-                <w:rFonts w:ascii="Times New Roman" w:hAnsi="Times New Roman" w:cs="Times New Roman"/>
-                <w:b/>
-                <w:bCs/>
-                <w:sz w:val="20"/>
-                <w:szCs w:val="20"/>
-              </w:rPr>
-            </w:pPr>
-            <w:r>
-              <w:rPr>
-                <w:rFonts w:ascii="Times New Roman" w:hAnsi="Times New Roman" w:cs="Times New Roman"/>
-                <w:b/>
-                <w:bCs/>
-                <w:sz w:val="20"/>
-                <w:szCs w:val="20"/>
-              </w:rPr>
-              <w:t xml:space="preserve">Voltmeter </w:t>
-            </w:r>
-            <w:proofErr w:type="spellStart"/>
-            <w:r>
-              <w:rPr>
-                <w:rFonts w:ascii="Times New Roman" w:hAnsi="Times New Roman" w:cs="Times New Roman"/>
-                <w:b/>
-                <w:bCs/>
-                <w:sz w:val="20"/>
-                <w:szCs w:val="20"/>
-              </w:rPr>
-              <w:t>Uji</w:t>
-            </w:r>
-            <w:proofErr w:type="spellEnd"/>
-            <w:r>
-              <w:rPr>
-                <w:rFonts w:ascii="Times New Roman" w:hAnsi="Times New Roman" w:cs="Times New Roman"/>
-                <w:b/>
-                <w:bCs/>
-                <w:sz w:val="20"/>
-                <w:szCs w:val="20"/>
-              </w:rPr>
-              <w:t xml:space="preserve"> (V)</w:t>
-            </w:r>
-          </w:p>
-        </w:tc>
-        <w:tc>
-          <w:tcPr>
-            <w:tcW w:w="599" w:type="pct"/>
-            <w:gridSpan w:val="3"/>
-            <w:shd w:val="clear" w:color="auto" w:fill="BFBFBF" w:themeFill="background1" w:themeFillShade="BF"/>
-            <w:vAlign w:val="center"/>
-          </w:tcPr>
-          <w:p>
-            <w:pPr>
-              <w:pStyle w:val="ListParagraph"/>
-              <w:ind w:left="0"/>
-              <w:contextualSpacing w:val="0"/>
-              <w:jc w:val="center"/>
-              <w:rPr>
-                <w:rFonts w:ascii="Times New Roman" w:hAnsi="Times New Roman" w:cs="Times New Roman"/>
-                <w:b/>
-                <w:bCs/>
-                <w:sz w:val="20"/>
-                <w:szCs w:val="20"/>
-              </w:rPr>
-            </w:pPr>
-            <w:r>
-              <w:rPr>
-                <w:rFonts w:ascii="Times New Roman" w:hAnsi="Times New Roman" w:cs="Times New Roman"/>
-                <w:b/>
-                <w:bCs/>
-                <w:sz w:val="20"/>
-                <w:szCs w:val="20"/>
-              </w:rPr>
-              <w:t xml:space="preserve">Voltmeter </w:t>
-            </w:r>
-            <w:proofErr w:type="spellStart"/>
-            <w:r>
-              <w:rPr>
-                <w:rFonts w:ascii="Times New Roman" w:hAnsi="Times New Roman" w:cs="Times New Roman"/>
-                <w:b/>
-                <w:bCs/>
-                <w:sz w:val="20"/>
-                <w:szCs w:val="20"/>
-              </w:rPr>
-              <w:t>Standar</w:t>
-            </w:r>
-            <w:proofErr w:type="spellEnd"/>
-            <w:r>
-              <w:rPr>
-                <w:rFonts w:ascii="Times New Roman" w:hAnsi="Times New Roman" w:cs="Times New Roman"/>
-                <w:b/>
-                <w:bCs/>
-                <w:sz w:val="20"/>
-                <w:szCs w:val="20"/>
-              </w:rPr>
-              <w:t xml:space="preserve"> (V)</w:t>
             </w:r>
           </w:p>
         </w:tc>
@@ -3009,14 +2913,39 @@
                 <w:sz w:val="20"/>
                 <w:szCs w:val="20"/>
               </w:rPr>
-              <w:t>Kesalahan</w:t>
+              <w:t>Tegangan</w:t>
             </w:r>
             <w:proofErr w:type="spellEnd"/>
           </w:p>
-        </w:tc>
-        <w:tc>
-          <w:tcPr>
-            <w:tcW w:w="493" w:type="pct"/>
+          <w:p>
+            <w:pPr>
+              <w:pStyle w:val="ListParagraph"/>
+              <w:ind w:left="0"/>
+              <w:contextualSpacing w:val="0"/>
+              <w:jc w:val="center"/>
+              <w:rPr>
+                <w:rFonts w:ascii="Times New Roman" w:hAnsi="Times New Roman" w:cs="Times New Roman"/>
+                <w:b/>
+                <w:bCs/>
+                <w:sz w:val="20"/>
+                <w:szCs w:val="20"/>
+              </w:rPr>
+            </w:pPr>
+            <w:r>
+              <w:rPr>
+                <w:rFonts w:ascii="Times New Roman" w:hAnsi="Times New Roman" w:cs="Times New Roman"/>
+                <w:b/>
+                <w:bCs/>
+                <w:sz w:val="20"/>
+                <w:szCs w:val="20"/>
+              </w:rPr>
+              <w:t>(V)</w:t>
+            </w:r>
+          </w:p>
+        </w:tc>
+        <w:tc>
+          <w:tcPr>
+            <w:tcW w:w="602" w:type="pct"/>
             <w:shd w:val="clear" w:color="auto" w:fill="BFBFBF" w:themeFill="background1" w:themeFillShade="BF"/>
             <w:vAlign w:val="center"/>
           </w:tcPr>
@@ -3034,6 +2963,16 @@
                 <w:szCs w:val="20"/>
               </w:rPr>
             </w:pPr>
+            <w:r>
+              <w:rPr>
+                <w:rFonts w:ascii="Times New Roman" w:hAnsi="Times New Roman" w:cs="Times New Roman"/>
+                <w:b/>
+                <w:bCs/>
+                <w:sz w:val="20"/>
+                <w:szCs w:val="20"/>
+              </w:rPr>
+              <w:t xml:space="preserve">Voltmeter </w:t>
+            </w:r>
             <w:proofErr w:type="spellStart"/>
             <w:r>
               <w:rPr>
@@ -3043,14 +2982,25 @@
                 <w:sz w:val="20"/>
                 <w:szCs w:val="20"/>
               </w:rPr>
-              <w:t>Koreksi</w:t>
+              <w:t>Uji</w:t>
             </w:r>
             <w:proofErr w:type="spellEnd"/>
-          </w:p>
-        </w:tc>
-        <w:tc>
-          <w:tcPr>
-            <w:tcW w:w="616" w:type="pct"/>
+            <w:r>
+              <w:rPr>
+                <w:rFonts w:ascii="Times New Roman" w:hAnsi="Times New Roman" w:cs="Times New Roman"/>
+                <w:b/>
+                <w:bCs/>
+                <w:sz w:val="20"/>
+                <w:szCs w:val="20"/>
+              </w:rPr>
+              <w:t xml:space="preserve"> (V)</w:t>
+            </w:r>
+          </w:p>
+        </w:tc>
+        <w:tc>
+          <w:tcPr>
+            <w:tcW w:w="601" w:type="pct"/>
+            <w:gridSpan w:val="3"/>
             <w:shd w:val="clear" w:color="auto" w:fill="BFBFBF" w:themeFill="background1" w:themeFillShade="BF"/>
             <w:vAlign w:val="center"/>
           </w:tcPr>
@@ -3068,6 +3018,16 @@
                 <w:szCs w:val="20"/>
               </w:rPr>
             </w:pPr>
+            <w:r>
+              <w:rPr>
+                <w:rFonts w:ascii="Times New Roman" w:hAnsi="Times New Roman" w:cs="Times New Roman"/>
+                <w:b/>
+                <w:bCs/>
+                <w:sz w:val="20"/>
+                <w:szCs w:val="20"/>
+              </w:rPr>
+              <w:t xml:space="preserve">Voltmeter </w:t>
+            </w:r>
             <w:proofErr w:type="spellStart"/>
             <w:r>
               <w:rPr>
@@ -3077,10 +3037,68 @@
                 <w:sz w:val="20"/>
                 <w:szCs w:val="20"/>
               </w:rPr>
+              <w:t>Standar</w:t>
+            </w:r>
+            <w:proofErr w:type="spellEnd"/>
+            <w:r>
+              <w:rPr>
+                <w:rFonts w:ascii="Times New Roman" w:hAnsi="Times New Roman" w:cs="Times New Roman"/>
+                <w:b/>
+                <w:bCs/>
+                <w:sz w:val="20"/>
+                <w:szCs w:val="20"/>
+              </w:rPr>
+              <w:t xml:space="preserve"> (V)</w:t>
+            </w:r>
+          </w:p>
+        </w:tc>
+        <w:tc>
+          <w:tcPr>
+            <w:tcW w:w="619" w:type="pct"/>
+            <w:gridSpan w:val="2"/>
+            <w:shd w:val="clear" w:color="auto" w:fill="BFBFBF" w:themeFill="background1" w:themeFillShade="BF"/>
+            <w:vAlign w:val="center"/>
+          </w:tcPr>
+          <w:p>
+            <w:pPr>
+              <w:pStyle w:val="ListParagraph"/>
+              <w:ind w:left="0"/>
+              <w:contextualSpacing w:val="0"/>
+              <w:jc w:val="center"/>
+              <w:rPr>
+                <w:rFonts w:ascii="Times New Roman" w:hAnsi="Times New Roman" w:cs="Times New Roman"/>
+                <w:b/>
+                <w:bCs/>
+                <w:sz w:val="20"/>
+                <w:szCs w:val="20"/>
+              </w:rPr>
+            </w:pPr>
+            <w:proofErr w:type="spellStart"/>
+            <w:r>
+              <w:rPr>
+                <w:rFonts w:ascii="Times New Roman" w:hAnsi="Times New Roman" w:cs="Times New Roman"/>
+                <w:b/>
+                <w:bCs/>
+                <w:sz w:val="20"/>
+                <w:szCs w:val="20"/>
+              </w:rPr>
               <w:t>Kesalahan</w:t>
             </w:r>
             <w:proofErr w:type="spellEnd"/>
-            <w:r>
+          </w:p>
+        </w:tc>
+        <w:tc>
+          <w:tcPr>
+            <w:tcW w:w="496" w:type="pct"/>
+            <w:shd w:val="clear" w:color="auto" w:fill="BFBFBF" w:themeFill="background1" w:themeFillShade="BF"/>
+            <w:vAlign w:val="center"/>
+          </w:tcPr>
+          <w:p>
+            <w:pPr>
+              <w:pStyle w:val="ListParagraph"/>
+              <w:ind w:left="0"/>
+              <w:contextualSpacing w:val="0"/>
+              <w:jc w:val="center"/>
               <w:rPr>
                 <w:rFonts w:ascii="Times New Roman" w:hAnsi="Times New Roman" w:cs="Times New Roman"/>
                 <w:b/>
@@ -3088,6 +3106,61 @@
                 <w:sz w:val="20"/>
                 <w:szCs w:val="20"/>
               </w:rPr>
+            </w:pPr>
+            <w:proofErr w:type="spellStart"/>
+            <w:r>
+              <w:rPr>
+                <w:rFonts w:ascii="Times New Roman" w:hAnsi="Times New Roman" w:cs="Times New Roman"/>
+                <w:b/>
+                <w:bCs/>
+                <w:sz w:val="20"/>
+                <w:szCs w:val="20"/>
+              </w:rPr>
+              <w:t>Koreksi</w:t>
+            </w:r>
+            <w:proofErr w:type="spellEnd"/>
+          </w:p>
+        </w:tc>
+        <w:tc>
+          <w:tcPr>
+            <w:tcW w:w="619" w:type="pct"/>
+            <w:shd w:val="clear" w:color="auto" w:fill="BFBFBF" w:themeFill="background1" w:themeFillShade="BF"/>
+            <w:vAlign w:val="center"/>
+          </w:tcPr>
+          <w:p>
+            <w:pPr>
+              <w:pStyle w:val="ListParagraph"/>
+              <w:ind w:left="0"/>
+              <w:contextualSpacing w:val="0"/>
+              <w:jc w:val="center"/>
+              <w:rPr>
+                <w:rFonts w:ascii="Times New Roman" w:hAnsi="Times New Roman" w:cs="Times New Roman"/>
+                <w:b/>
+                <w:bCs/>
+                <w:sz w:val="20"/>
+                <w:szCs w:val="20"/>
+              </w:rPr>
+            </w:pPr>
+            <w:proofErr w:type="spellStart"/>
+            <w:r>
+              <w:rPr>
+                <w:rFonts w:ascii="Times New Roman" w:hAnsi="Times New Roman" w:cs="Times New Roman"/>
+                <w:b/>
+                <w:bCs/>
+                <w:sz w:val="20"/>
+                <w:szCs w:val="20"/>
+              </w:rPr>
+              <w:t>Kesalahan</w:t>
+            </w:r>
+            <w:proofErr w:type="spellEnd"/>
+            <w:r>
+              <w:rPr>
+                <w:rFonts w:ascii="Times New Roman" w:hAnsi="Times New Roman" w:cs="Times New Roman"/>
+                <w:b/>
+                <w:bCs/>
+                <w:sz w:val="20"/>
+                <w:szCs w:val="20"/>
+              </w:rPr>
               <w:t xml:space="preserve"> </w:t>
             </w:r>
             <w:proofErr w:type="spellStart"/>
@@ -3116,7 +3189,7 @@
         </w:tc>
         <w:tc>
           <w:tcPr>
-            <w:tcW w:w="495" w:type="pct"/>
+            <w:tcW w:w="496" w:type="pct"/>
             <w:shd w:val="clear" w:color="auto" w:fill="BFBFBF" w:themeFill="background1" w:themeFillShade="BF"/>
             <w:vAlign w:val="center"/>
           </w:tcPr>
@@ -3187,7 +3260,7 @@
         </w:trPr>
         <w:tc>
           <w:tcPr>
-            <w:tcW w:w="956" w:type="pct"/>
+            <w:tcW w:w="951" w:type="pct"/>
           </w:tcPr>
           <w:p>
             <w:pPr>
@@ -3214,7 +3287,7 @@
         </w:tc>
         <w:tc>
           <w:tcPr>
-            <w:tcW w:w="625" w:type="pct"/>
+            <w:tcW w:w="616" w:type="pct"/>
             <w:gridSpan w:val="2"/>
             <w:vAlign w:val="center"/>
           </w:tcPr>
@@ -3244,25 +3317,25 @@
         </w:tc>
         <w:tc>
           <w:tcPr>
-            <w:tcW w:w="599" w:type="pct"/>
-          </w:tcPr>
-          <w:p>
-            <w:pPr>
-              <w:pStyle w:val="ListParagraph"/>
-              <w:ind w:left="0"/>
-              <w:contextualSpacing w:val="0"/>
-              <w:rPr>
-                <w:rFonts w:ascii="Times New Roman" w:hAnsi="Times New Roman" w:cs="Times New Roman"/>
-                <w:bCs/>
-                <w:sz w:val="20"/>
-                <w:szCs w:val="20"/>
-              </w:rPr>
-            </w:pPr>
-          </w:p>
-        </w:tc>
-        <w:tc>
-          <w:tcPr>
-            <w:tcW w:w="599" w:type="pct"/>
+            <w:tcW w:w="602" w:type="pct"/>
+          </w:tcPr>
+          <w:p>
+            <w:pPr>
+              <w:pStyle w:val="ListParagraph"/>
+              <w:ind w:left="0"/>
+              <w:contextualSpacing w:val="0"/>
+              <w:rPr>
+                <w:rFonts w:ascii="Times New Roman" w:hAnsi="Times New Roman" w:cs="Times New Roman"/>
+                <w:bCs/>
+                <w:sz w:val="20"/>
+                <w:szCs w:val="20"/>
+              </w:rPr>
+            </w:pPr>
+          </w:p>
+        </w:tc>
+        <w:tc>
+          <w:tcPr>
+            <w:tcW w:w="601" w:type="pct"/>
             <w:gridSpan w:val="3"/>
           </w:tcPr>
           <w:p>
@@ -3281,7 +3354,7 @@
         </w:tc>
         <w:tc>
           <w:tcPr>
-            <w:tcW w:w="616" w:type="pct"/>
+            <w:tcW w:w="619" w:type="pct"/>
             <w:gridSpan w:val="2"/>
           </w:tcPr>
           <w:p>
@@ -3300,43 +3373,43 @@
         </w:tc>
         <w:tc>
           <w:tcPr>
-            <w:tcW w:w="493" w:type="pct"/>
-          </w:tcPr>
-          <w:p>
-            <w:pPr>
-              <w:pStyle w:val="ListParagraph"/>
-              <w:ind w:left="0"/>
-              <w:contextualSpacing w:val="0"/>
-              <w:rPr>
-                <w:rFonts w:ascii="Times New Roman" w:hAnsi="Times New Roman" w:cs="Times New Roman"/>
-                <w:bCs/>
-                <w:sz w:val="20"/>
-                <w:szCs w:val="20"/>
-              </w:rPr>
-            </w:pPr>
-          </w:p>
-        </w:tc>
-        <w:tc>
-          <w:tcPr>
-            <w:tcW w:w="616" w:type="pct"/>
-          </w:tcPr>
-          <w:p>
-            <w:pPr>
-              <w:pStyle w:val="ListParagraph"/>
-              <w:ind w:left="0"/>
-              <w:contextualSpacing w:val="0"/>
-              <w:rPr>
-                <w:rFonts w:ascii="Times New Roman" w:hAnsi="Times New Roman" w:cs="Times New Roman"/>
-                <w:bCs/>
-                <w:sz w:val="20"/>
-                <w:szCs w:val="20"/>
-              </w:rPr>
-            </w:pPr>
-          </w:p>
-        </w:tc>
-        <w:tc>
-          <w:tcPr>
-            <w:tcW w:w="495" w:type="pct"/>
+            <w:tcW w:w="496" w:type="pct"/>
+          </w:tcPr>
+          <w:p>
+            <w:pPr>
+              <w:pStyle w:val="ListParagraph"/>
+              <w:ind w:left="0"/>
+              <w:contextualSpacing w:val="0"/>
+              <w:rPr>
+                <w:rFonts w:ascii="Times New Roman" w:hAnsi="Times New Roman" w:cs="Times New Roman"/>
+                <w:bCs/>
+                <w:sz w:val="20"/>
+                <w:szCs w:val="20"/>
+              </w:rPr>
+            </w:pPr>
+          </w:p>
+        </w:tc>
+        <w:tc>
+          <w:tcPr>
+            <w:tcW w:w="619" w:type="pct"/>
+          </w:tcPr>
+          <w:p>
+            <w:pPr>
+              <w:pStyle w:val="ListParagraph"/>
+              <w:ind w:left="0"/>
+              <w:contextualSpacing w:val="0"/>
+              <w:rPr>
+                <w:rFonts w:ascii="Times New Roman" w:hAnsi="Times New Roman" w:cs="Times New Roman"/>
+                <w:bCs/>
+                <w:sz w:val="20"/>
+                <w:szCs w:val="20"/>
+              </w:rPr>
+            </w:pPr>
+          </w:p>
+        </w:tc>
+        <w:tc>
+          <w:tcPr>
+            <w:tcW w:w="496" w:type="pct"/>
           </w:tcPr>
           <w:p>
             <w:pPr>
@@ -3359,7 +3432,7 @@
         </w:trPr>
         <w:tc>
           <w:tcPr>
-            <w:tcW w:w="956" w:type="pct"/>
+            <w:tcW w:w="951" w:type="pct"/>
           </w:tcPr>
           <w:p>
             <w:pPr>
@@ -3386,7 +3459,7 @@
         </w:tc>
         <w:tc>
           <w:tcPr>
-            <w:tcW w:w="625" w:type="pct"/>
+            <w:tcW w:w="616" w:type="pct"/>
             <w:gridSpan w:val="2"/>
             <w:vAlign w:val="center"/>
           </w:tcPr>
@@ -3416,25 +3489,25 @@
         </w:tc>
         <w:tc>
           <w:tcPr>
-            <w:tcW w:w="599" w:type="pct"/>
-          </w:tcPr>
-          <w:p>
-            <w:pPr>
-              <w:pStyle w:val="ListParagraph"/>
-              <w:ind w:left="0"/>
-              <w:contextualSpacing w:val="0"/>
-              <w:rPr>
-                <w:rFonts w:ascii="Times New Roman" w:hAnsi="Times New Roman" w:cs="Times New Roman"/>
-                <w:bCs/>
-                <w:sz w:val="20"/>
-                <w:szCs w:val="20"/>
-              </w:rPr>
-            </w:pPr>
-          </w:p>
-        </w:tc>
-        <w:tc>
-          <w:tcPr>
-            <w:tcW w:w="599" w:type="pct"/>
+            <w:tcW w:w="602" w:type="pct"/>
+          </w:tcPr>
+          <w:p>
+            <w:pPr>
+              <w:pStyle w:val="ListParagraph"/>
+              <w:ind w:left="0"/>
+              <w:contextualSpacing w:val="0"/>
+              <w:rPr>
+                <w:rFonts w:ascii="Times New Roman" w:hAnsi="Times New Roman" w:cs="Times New Roman"/>
+                <w:bCs/>
+                <w:sz w:val="20"/>
+                <w:szCs w:val="20"/>
+              </w:rPr>
+            </w:pPr>
+          </w:p>
+        </w:tc>
+        <w:tc>
+          <w:tcPr>
+            <w:tcW w:w="601" w:type="pct"/>
             <w:gridSpan w:val="3"/>
           </w:tcPr>
           <w:p>
@@ -3453,7 +3526,7 @@
         </w:tc>
         <w:tc>
           <w:tcPr>
-            <w:tcW w:w="616" w:type="pct"/>
+            <w:tcW w:w="619" w:type="pct"/>
             <w:gridSpan w:val="2"/>
           </w:tcPr>
           <w:p>
@@ -3472,43 +3545,43 @@
         </w:tc>
         <w:tc>
           <w:tcPr>
-            <w:tcW w:w="493" w:type="pct"/>
-          </w:tcPr>
-          <w:p>
-            <w:pPr>
-              <w:pStyle w:val="ListParagraph"/>
-              <w:ind w:left="0"/>
-              <w:contextualSpacing w:val="0"/>
-              <w:rPr>
-                <w:rFonts w:ascii="Times New Roman" w:hAnsi="Times New Roman" w:cs="Times New Roman"/>
-                <w:bCs/>
-                <w:sz w:val="20"/>
-                <w:szCs w:val="20"/>
-              </w:rPr>
-            </w:pPr>
-          </w:p>
-        </w:tc>
-        <w:tc>
-          <w:tcPr>
-            <w:tcW w:w="616" w:type="pct"/>
-          </w:tcPr>
-          <w:p>
-            <w:pPr>
-              <w:pStyle w:val="ListParagraph"/>
-              <w:ind w:left="0"/>
-              <w:contextualSpacing w:val="0"/>
-              <w:rPr>
-                <w:rFonts w:ascii="Times New Roman" w:hAnsi="Times New Roman" w:cs="Times New Roman"/>
-                <w:bCs/>
-                <w:sz w:val="20"/>
-                <w:szCs w:val="20"/>
-              </w:rPr>
-            </w:pPr>
-          </w:p>
-        </w:tc>
-        <w:tc>
-          <w:tcPr>
-            <w:tcW w:w="495" w:type="pct"/>
+            <w:tcW w:w="496" w:type="pct"/>
+          </w:tcPr>
+          <w:p>
+            <w:pPr>
+              <w:pStyle w:val="ListParagraph"/>
+              <w:ind w:left="0"/>
+              <w:contextualSpacing w:val="0"/>
+              <w:rPr>
+                <w:rFonts w:ascii="Times New Roman" w:hAnsi="Times New Roman" w:cs="Times New Roman"/>
+                <w:bCs/>
+                <w:sz w:val="20"/>
+                <w:szCs w:val="20"/>
+              </w:rPr>
+            </w:pPr>
+          </w:p>
+        </w:tc>
+        <w:tc>
+          <w:tcPr>
+            <w:tcW w:w="619" w:type="pct"/>
+          </w:tcPr>
+          <w:p>
+            <w:pPr>
+              <w:pStyle w:val="ListParagraph"/>
+              <w:ind w:left="0"/>
+              <w:contextualSpacing w:val="0"/>
+              <w:rPr>
+                <w:rFonts w:ascii="Times New Roman" w:hAnsi="Times New Roman" w:cs="Times New Roman"/>
+                <w:bCs/>
+                <w:sz w:val="20"/>
+                <w:szCs w:val="20"/>
+              </w:rPr>
+            </w:pPr>
+          </w:p>
+        </w:tc>
+        <w:tc>
+          <w:tcPr>
+            <w:tcW w:w="496" w:type="pct"/>
           </w:tcPr>
           <w:p>
             <w:pPr>
@@ -3531,7 +3604,7 @@
         </w:trPr>
         <w:tc>
           <w:tcPr>
-            <w:tcW w:w="956" w:type="pct"/>
+            <w:tcW w:w="951" w:type="pct"/>
           </w:tcPr>
           <w:p>
             <w:pPr>
@@ -3558,7 +3631,7 @@
         </w:tc>
         <w:tc>
           <w:tcPr>
-            <w:tcW w:w="625" w:type="pct"/>
+            <w:tcW w:w="616" w:type="pct"/>
             <w:gridSpan w:val="2"/>
             <w:vAlign w:val="center"/>
           </w:tcPr>
@@ -3588,25 +3661,25 @@
         </w:tc>
         <w:tc>
           <w:tcPr>
-            <w:tcW w:w="599" w:type="pct"/>
-          </w:tcPr>
-          <w:p>
-            <w:pPr>
-              <w:pStyle w:val="ListParagraph"/>
-              <w:ind w:left="0"/>
-              <w:contextualSpacing w:val="0"/>
-              <w:rPr>
-                <w:rFonts w:ascii="Times New Roman" w:hAnsi="Times New Roman" w:cs="Times New Roman"/>
-                <w:bCs/>
-                <w:sz w:val="20"/>
-                <w:szCs w:val="20"/>
-              </w:rPr>
-            </w:pPr>
-          </w:p>
-        </w:tc>
-        <w:tc>
-          <w:tcPr>
-            <w:tcW w:w="599" w:type="pct"/>
+            <w:tcW w:w="602" w:type="pct"/>
+          </w:tcPr>
+          <w:p>
+            <w:pPr>
+              <w:pStyle w:val="ListParagraph"/>
+              <w:ind w:left="0"/>
+              <w:contextualSpacing w:val="0"/>
+              <w:rPr>
+                <w:rFonts w:ascii="Times New Roman" w:hAnsi="Times New Roman" w:cs="Times New Roman"/>
+                <w:bCs/>
+                <w:sz w:val="20"/>
+                <w:szCs w:val="20"/>
+              </w:rPr>
+            </w:pPr>
+          </w:p>
+        </w:tc>
+        <w:tc>
+          <w:tcPr>
+            <w:tcW w:w="601" w:type="pct"/>
             <w:gridSpan w:val="3"/>
           </w:tcPr>
           <w:p>
@@ -3625,7 +3698,7 @@
         </w:tc>
         <w:tc>
           <w:tcPr>
-            <w:tcW w:w="616" w:type="pct"/>
+            <w:tcW w:w="619" w:type="pct"/>
             <w:gridSpan w:val="2"/>
           </w:tcPr>
           <w:p>
@@ -3644,43 +3717,43 @@
         </w:tc>
         <w:tc>
           <w:tcPr>
-            <w:tcW w:w="493" w:type="pct"/>
-          </w:tcPr>
-          <w:p>
-            <w:pPr>
-              <w:pStyle w:val="ListParagraph"/>
-              <w:ind w:left="0"/>
-              <w:contextualSpacing w:val="0"/>
-              <w:rPr>
-                <w:rFonts w:ascii="Times New Roman" w:hAnsi="Times New Roman" w:cs="Times New Roman"/>
-                <w:bCs/>
-                <w:sz w:val="20"/>
-                <w:szCs w:val="20"/>
-              </w:rPr>
-            </w:pPr>
-          </w:p>
-        </w:tc>
-        <w:tc>
-          <w:tcPr>
-            <w:tcW w:w="616" w:type="pct"/>
-          </w:tcPr>
-          <w:p>
-            <w:pPr>
-              <w:pStyle w:val="ListParagraph"/>
-              <w:ind w:left="0"/>
-              <w:contextualSpacing w:val="0"/>
-              <w:rPr>
-                <w:rFonts w:ascii="Times New Roman" w:hAnsi="Times New Roman" w:cs="Times New Roman"/>
-                <w:bCs/>
-                <w:sz w:val="20"/>
-                <w:szCs w:val="20"/>
-              </w:rPr>
-            </w:pPr>
-          </w:p>
-        </w:tc>
-        <w:tc>
-          <w:tcPr>
-            <w:tcW w:w="495" w:type="pct"/>
+            <w:tcW w:w="496" w:type="pct"/>
+          </w:tcPr>
+          <w:p>
+            <w:pPr>
+              <w:pStyle w:val="ListParagraph"/>
+              <w:ind w:left="0"/>
+              <w:contextualSpacing w:val="0"/>
+              <w:rPr>
+                <w:rFonts w:ascii="Times New Roman" w:hAnsi="Times New Roman" w:cs="Times New Roman"/>
+                <w:bCs/>
+                <w:sz w:val="20"/>
+                <w:szCs w:val="20"/>
+              </w:rPr>
+            </w:pPr>
+          </w:p>
+        </w:tc>
+        <w:tc>
+          <w:tcPr>
+            <w:tcW w:w="619" w:type="pct"/>
+          </w:tcPr>
+          <w:p>
+            <w:pPr>
+              <w:pStyle w:val="ListParagraph"/>
+              <w:ind w:left="0"/>
+              <w:contextualSpacing w:val="0"/>
+              <w:rPr>
+                <w:rFonts w:ascii="Times New Roman" w:hAnsi="Times New Roman" w:cs="Times New Roman"/>
+                <w:bCs/>
+                <w:sz w:val="20"/>
+                <w:szCs w:val="20"/>
+              </w:rPr>
+            </w:pPr>
+          </w:p>
+        </w:tc>
+        <w:tc>
+          <w:tcPr>
+            <w:tcW w:w="496" w:type="pct"/>
           </w:tcPr>
           <w:p>
             <w:pPr>
@@ -3703,7 +3776,7 @@
         </w:trPr>
         <w:tc>
           <w:tcPr>
-            <w:tcW w:w="956" w:type="pct"/>
+            <w:tcW w:w="951" w:type="pct"/>
           </w:tcPr>
           <w:p>
             <w:pPr>
@@ -3730,7 +3803,7 @@
         </w:tc>
         <w:tc>
           <w:tcPr>
-            <w:tcW w:w="625" w:type="pct"/>
+            <w:tcW w:w="616" w:type="pct"/>
             <w:gridSpan w:val="2"/>
             <w:vAlign w:val="center"/>
           </w:tcPr>
@@ -3760,25 +3833,25 @@
         </w:tc>
         <w:tc>
           <w:tcPr>
-            <w:tcW w:w="599" w:type="pct"/>
-          </w:tcPr>
-          <w:p>
-            <w:pPr>
-              <w:pStyle w:val="ListParagraph"/>
-              <w:ind w:left="0"/>
-              <w:contextualSpacing w:val="0"/>
-              <w:rPr>
-                <w:rFonts w:ascii="Times New Roman" w:hAnsi="Times New Roman" w:cs="Times New Roman"/>
-                <w:bCs/>
-                <w:sz w:val="20"/>
-                <w:szCs w:val="20"/>
-              </w:rPr>
-            </w:pPr>
-          </w:p>
-        </w:tc>
-        <w:tc>
-          <w:tcPr>
-            <w:tcW w:w="599" w:type="pct"/>
+            <w:tcW w:w="602" w:type="pct"/>
+          </w:tcPr>
+          <w:p>
+            <w:pPr>
+              <w:pStyle w:val="ListParagraph"/>
+              <w:ind w:left="0"/>
+              <w:contextualSpacing w:val="0"/>
+              <w:rPr>
+                <w:rFonts w:ascii="Times New Roman" w:hAnsi="Times New Roman" w:cs="Times New Roman"/>
+                <w:bCs/>
+                <w:sz w:val="20"/>
+                <w:szCs w:val="20"/>
+              </w:rPr>
+            </w:pPr>
+          </w:p>
+        </w:tc>
+        <w:tc>
+          <w:tcPr>
+            <w:tcW w:w="601" w:type="pct"/>
             <w:gridSpan w:val="3"/>
           </w:tcPr>
           <w:p>
@@ -3797,7 +3870,7 @@
         </w:tc>
         <w:tc>
           <w:tcPr>
-            <w:tcW w:w="616" w:type="pct"/>
+            <w:tcW w:w="619" w:type="pct"/>
             <w:gridSpan w:val="2"/>
           </w:tcPr>
           <w:p>
@@ -3816,43 +3889,43 @@
         </w:tc>
         <w:tc>
           <w:tcPr>
-            <w:tcW w:w="493" w:type="pct"/>
-          </w:tcPr>
-          <w:p>
-            <w:pPr>
-              <w:pStyle w:val="ListParagraph"/>
-              <w:ind w:left="0"/>
-              <w:contextualSpacing w:val="0"/>
-              <w:rPr>
-                <w:rFonts w:ascii="Times New Roman" w:hAnsi="Times New Roman" w:cs="Times New Roman"/>
-                <w:bCs/>
-                <w:sz w:val="20"/>
-                <w:szCs w:val="20"/>
-              </w:rPr>
-            </w:pPr>
-          </w:p>
-        </w:tc>
-        <w:tc>
-          <w:tcPr>
-            <w:tcW w:w="616" w:type="pct"/>
-          </w:tcPr>
-          <w:p>
-            <w:pPr>
-              <w:pStyle w:val="ListParagraph"/>
-              <w:ind w:left="0"/>
-              <w:contextualSpacing w:val="0"/>
-              <w:rPr>
-                <w:rFonts w:ascii="Times New Roman" w:hAnsi="Times New Roman" w:cs="Times New Roman"/>
-                <w:bCs/>
-                <w:sz w:val="20"/>
-                <w:szCs w:val="20"/>
-              </w:rPr>
-            </w:pPr>
-          </w:p>
-        </w:tc>
-        <w:tc>
-          <w:tcPr>
-            <w:tcW w:w="495" w:type="pct"/>
+            <w:tcW w:w="496" w:type="pct"/>
+          </w:tcPr>
+          <w:p>
+            <w:pPr>
+              <w:pStyle w:val="ListParagraph"/>
+              <w:ind w:left="0"/>
+              <w:contextualSpacing w:val="0"/>
+              <w:rPr>
+                <w:rFonts w:ascii="Times New Roman" w:hAnsi="Times New Roman" w:cs="Times New Roman"/>
+                <w:bCs/>
+                <w:sz w:val="20"/>
+                <w:szCs w:val="20"/>
+              </w:rPr>
+            </w:pPr>
+          </w:p>
+        </w:tc>
+        <w:tc>
+          <w:tcPr>
+            <w:tcW w:w="619" w:type="pct"/>
+          </w:tcPr>
+          <w:p>
+            <w:pPr>
+              <w:pStyle w:val="ListParagraph"/>
+              <w:ind w:left="0"/>
+              <w:contextualSpacing w:val="0"/>
+              <w:rPr>
+                <w:rFonts w:ascii="Times New Roman" w:hAnsi="Times New Roman" w:cs="Times New Roman"/>
+                <w:bCs/>
+                <w:sz w:val="20"/>
+                <w:szCs w:val="20"/>
+              </w:rPr>
+            </w:pPr>
+          </w:p>
+        </w:tc>
+        <w:tc>
+          <w:tcPr>
+            <w:tcW w:w="496" w:type="pct"/>
           </w:tcPr>
           <w:p>
             <w:pPr>
@@ -3875,7 +3948,7 @@
         </w:trPr>
         <w:tc>
           <w:tcPr>
-            <w:tcW w:w="956" w:type="pct"/>
+            <w:tcW w:w="951" w:type="pct"/>
           </w:tcPr>
           <w:p>
             <w:pPr>
@@ -3902,7 +3975,7 @@
         </w:tc>
         <w:tc>
           <w:tcPr>
-            <w:tcW w:w="625" w:type="pct"/>
+            <w:tcW w:w="616" w:type="pct"/>
             <w:gridSpan w:val="2"/>
             <w:vAlign w:val="center"/>
           </w:tcPr>
@@ -3932,25 +4005,25 @@
         </w:tc>
         <w:tc>
           <w:tcPr>
-            <w:tcW w:w="599" w:type="pct"/>
-          </w:tcPr>
-          <w:p>
-            <w:pPr>
-              <w:pStyle w:val="ListParagraph"/>
-              <w:ind w:left="0"/>
-              <w:contextualSpacing w:val="0"/>
-              <w:rPr>
-                <w:rFonts w:ascii="Times New Roman" w:hAnsi="Times New Roman" w:cs="Times New Roman"/>
-                <w:bCs/>
-                <w:sz w:val="20"/>
-                <w:szCs w:val="20"/>
-              </w:rPr>
-            </w:pPr>
-          </w:p>
-        </w:tc>
-        <w:tc>
-          <w:tcPr>
-            <w:tcW w:w="599" w:type="pct"/>
+            <w:tcW w:w="602" w:type="pct"/>
+          </w:tcPr>
+          <w:p>
+            <w:pPr>
+              <w:pStyle w:val="ListParagraph"/>
+              <w:ind w:left="0"/>
+              <w:contextualSpacing w:val="0"/>
+              <w:rPr>
+                <w:rFonts w:ascii="Times New Roman" w:hAnsi="Times New Roman" w:cs="Times New Roman"/>
+                <w:bCs/>
+                <w:sz w:val="20"/>
+                <w:szCs w:val="20"/>
+              </w:rPr>
+            </w:pPr>
+          </w:p>
+        </w:tc>
+        <w:tc>
+          <w:tcPr>
+            <w:tcW w:w="601" w:type="pct"/>
             <w:gridSpan w:val="3"/>
           </w:tcPr>
           <w:p>
@@ -3969,7 +4042,7 @@
         </w:tc>
         <w:tc>
           <w:tcPr>
-            <w:tcW w:w="616" w:type="pct"/>
+            <w:tcW w:w="619" w:type="pct"/>
             <w:gridSpan w:val="2"/>
           </w:tcPr>
           <w:p>
@@ -3988,43 +4061,43 @@
         </w:tc>
         <w:tc>
           <w:tcPr>
-            <w:tcW w:w="493" w:type="pct"/>
-          </w:tcPr>
-          <w:p>
-            <w:pPr>
-              <w:pStyle w:val="ListParagraph"/>
-              <w:ind w:left="0"/>
-              <w:contextualSpacing w:val="0"/>
-              <w:rPr>
-                <w:rFonts w:ascii="Times New Roman" w:hAnsi="Times New Roman" w:cs="Times New Roman"/>
-                <w:bCs/>
-                <w:sz w:val="20"/>
-                <w:szCs w:val="20"/>
-              </w:rPr>
-            </w:pPr>
-          </w:p>
-        </w:tc>
-        <w:tc>
-          <w:tcPr>
-            <w:tcW w:w="616" w:type="pct"/>
-          </w:tcPr>
-          <w:p>
-            <w:pPr>
-              <w:pStyle w:val="ListParagraph"/>
-              <w:ind w:left="0"/>
-              <w:contextualSpacing w:val="0"/>
-              <w:rPr>
-                <w:rFonts w:ascii="Times New Roman" w:hAnsi="Times New Roman" w:cs="Times New Roman"/>
-                <w:bCs/>
-                <w:sz w:val="20"/>
-                <w:szCs w:val="20"/>
-              </w:rPr>
-            </w:pPr>
-          </w:p>
-        </w:tc>
-        <w:tc>
-          <w:tcPr>
-            <w:tcW w:w="495" w:type="pct"/>
+            <w:tcW w:w="496" w:type="pct"/>
+          </w:tcPr>
+          <w:p>
+            <w:pPr>
+              <w:pStyle w:val="ListParagraph"/>
+              <w:ind w:left="0"/>
+              <w:contextualSpacing w:val="0"/>
+              <w:rPr>
+                <w:rFonts w:ascii="Times New Roman" w:hAnsi="Times New Roman" w:cs="Times New Roman"/>
+                <w:bCs/>
+                <w:sz w:val="20"/>
+                <w:szCs w:val="20"/>
+              </w:rPr>
+            </w:pPr>
+          </w:p>
+        </w:tc>
+        <w:tc>
+          <w:tcPr>
+            <w:tcW w:w="619" w:type="pct"/>
+          </w:tcPr>
+          <w:p>
+            <w:pPr>
+              <w:pStyle w:val="ListParagraph"/>
+              <w:ind w:left="0"/>
+              <w:contextualSpacing w:val="0"/>
+              <w:rPr>
+                <w:rFonts w:ascii="Times New Roman" w:hAnsi="Times New Roman" w:cs="Times New Roman"/>
+                <w:bCs/>
+                <w:sz w:val="20"/>
+                <w:szCs w:val="20"/>
+              </w:rPr>
+            </w:pPr>
+          </w:p>
+        </w:tc>
+        <w:tc>
+          <w:tcPr>
+            <w:tcW w:w="496" w:type="pct"/>
           </w:tcPr>
           <w:p>
             <w:pPr>
@@ -4047,7 +4120,7 @@
         </w:trPr>
         <w:tc>
           <w:tcPr>
-            <w:tcW w:w="956" w:type="pct"/>
+            <w:tcW w:w="951" w:type="pct"/>
           </w:tcPr>
           <w:p>
             <w:pPr>
@@ -4074,7 +4147,7 @@
         </w:tc>
         <w:tc>
           <w:tcPr>
-            <w:tcW w:w="625" w:type="pct"/>
+            <w:tcW w:w="616" w:type="pct"/>
             <w:gridSpan w:val="2"/>
             <w:vAlign w:val="center"/>
           </w:tcPr>
@@ -4104,25 +4177,25 @@
         </w:tc>
         <w:tc>
           <w:tcPr>
-            <w:tcW w:w="599" w:type="pct"/>
-          </w:tcPr>
-          <w:p>
-            <w:pPr>
-              <w:pStyle w:val="ListParagraph"/>
-              <w:ind w:left="0"/>
-              <w:contextualSpacing w:val="0"/>
-              <w:rPr>
-                <w:rFonts w:ascii="Times New Roman" w:hAnsi="Times New Roman" w:cs="Times New Roman"/>
-                <w:bCs/>
-                <w:sz w:val="20"/>
-                <w:szCs w:val="20"/>
-              </w:rPr>
-            </w:pPr>
-          </w:p>
-        </w:tc>
-        <w:tc>
-          <w:tcPr>
-            <w:tcW w:w="599" w:type="pct"/>
+            <w:tcW w:w="602" w:type="pct"/>
+          </w:tcPr>
+          <w:p>
+            <w:pPr>
+              <w:pStyle w:val="ListParagraph"/>
+              <w:ind w:left="0"/>
+              <w:contextualSpacing w:val="0"/>
+              <w:rPr>
+                <w:rFonts w:ascii="Times New Roman" w:hAnsi="Times New Roman" w:cs="Times New Roman"/>
+                <w:bCs/>
+                <w:sz w:val="20"/>
+                <w:szCs w:val="20"/>
+              </w:rPr>
+            </w:pPr>
+          </w:p>
+        </w:tc>
+        <w:tc>
+          <w:tcPr>
+            <w:tcW w:w="601" w:type="pct"/>
             <w:gridSpan w:val="3"/>
           </w:tcPr>
           <w:p>
@@ -4141,7 +4214,7 @@
         </w:tc>
         <w:tc>
           <w:tcPr>
-            <w:tcW w:w="616" w:type="pct"/>
+            <w:tcW w:w="619" w:type="pct"/>
             <w:gridSpan w:val="2"/>
           </w:tcPr>
           <w:p>
@@ -4160,43 +4233,43 @@
         </w:tc>
         <w:tc>
           <w:tcPr>
-            <w:tcW w:w="493" w:type="pct"/>
-          </w:tcPr>
-          <w:p>
-            <w:pPr>
-              <w:pStyle w:val="ListParagraph"/>
-              <w:ind w:left="0"/>
-              <w:contextualSpacing w:val="0"/>
-              <w:rPr>
-                <w:rFonts w:ascii="Times New Roman" w:hAnsi="Times New Roman" w:cs="Times New Roman"/>
-                <w:bCs/>
-                <w:sz w:val="20"/>
-                <w:szCs w:val="20"/>
-              </w:rPr>
-            </w:pPr>
-          </w:p>
-        </w:tc>
-        <w:tc>
-          <w:tcPr>
-            <w:tcW w:w="616" w:type="pct"/>
-          </w:tcPr>
-          <w:p>
-            <w:pPr>
-              <w:pStyle w:val="ListParagraph"/>
-              <w:ind w:left="0"/>
-              <w:contextualSpacing w:val="0"/>
-              <w:rPr>
-                <w:rFonts w:ascii="Times New Roman" w:hAnsi="Times New Roman" w:cs="Times New Roman"/>
-                <w:bCs/>
-                <w:sz w:val="20"/>
-                <w:szCs w:val="20"/>
-              </w:rPr>
-            </w:pPr>
-          </w:p>
-        </w:tc>
-        <w:tc>
-          <w:tcPr>
-            <w:tcW w:w="495" w:type="pct"/>
+            <w:tcW w:w="496" w:type="pct"/>
+          </w:tcPr>
+          <w:p>
+            <w:pPr>
+              <w:pStyle w:val="ListParagraph"/>
+              <w:ind w:left="0"/>
+              <w:contextualSpacing w:val="0"/>
+              <w:rPr>
+                <w:rFonts w:ascii="Times New Roman" w:hAnsi="Times New Roman" w:cs="Times New Roman"/>
+                <w:bCs/>
+                <w:sz w:val="20"/>
+                <w:szCs w:val="20"/>
+              </w:rPr>
+            </w:pPr>
+          </w:p>
+        </w:tc>
+        <w:tc>
+          <w:tcPr>
+            <w:tcW w:w="619" w:type="pct"/>
+          </w:tcPr>
+          <w:p>
+            <w:pPr>
+              <w:pStyle w:val="ListParagraph"/>
+              <w:ind w:left="0"/>
+              <w:contextualSpacing w:val="0"/>
+              <w:rPr>
+                <w:rFonts w:ascii="Times New Roman" w:hAnsi="Times New Roman" w:cs="Times New Roman"/>
+                <w:bCs/>
+                <w:sz w:val="20"/>
+                <w:szCs w:val="20"/>
+              </w:rPr>
+            </w:pPr>
+          </w:p>
+        </w:tc>
+        <w:tc>
+          <w:tcPr>
+            <w:tcW w:w="496" w:type="pct"/>
           </w:tcPr>
           <w:p>
             <w:pPr>
@@ -4219,7 +4292,7 @@
         </w:trPr>
         <w:tc>
           <w:tcPr>
-            <w:tcW w:w="956" w:type="pct"/>
+            <w:tcW w:w="951" w:type="pct"/>
           </w:tcPr>
           <w:p>
             <w:pPr>
@@ -4246,7 +4319,7 @@
         </w:tc>
         <w:tc>
           <w:tcPr>
-            <w:tcW w:w="625" w:type="pct"/>
+            <w:tcW w:w="616" w:type="pct"/>
             <w:gridSpan w:val="2"/>
             <w:vAlign w:val="center"/>
           </w:tcPr>
@@ -4276,25 +4349,25 @@
         </w:tc>
         <w:tc>
           <w:tcPr>
-            <w:tcW w:w="599" w:type="pct"/>
-          </w:tcPr>
-          <w:p>
-            <w:pPr>
-              <w:pStyle w:val="ListParagraph"/>
-              <w:ind w:left="0"/>
-              <w:contextualSpacing w:val="0"/>
-              <w:rPr>
-                <w:rFonts w:ascii="Times New Roman" w:hAnsi="Times New Roman" w:cs="Times New Roman"/>
-                <w:bCs/>
-                <w:sz w:val="20"/>
-                <w:szCs w:val="20"/>
-              </w:rPr>
-            </w:pPr>
-          </w:p>
-        </w:tc>
-        <w:tc>
-          <w:tcPr>
-            <w:tcW w:w="599" w:type="pct"/>
+            <w:tcW w:w="602" w:type="pct"/>
+          </w:tcPr>
+          <w:p>
+            <w:pPr>
+              <w:pStyle w:val="ListParagraph"/>
+              <w:ind w:left="0"/>
+              <w:contextualSpacing w:val="0"/>
+              <w:rPr>
+                <w:rFonts w:ascii="Times New Roman" w:hAnsi="Times New Roman" w:cs="Times New Roman"/>
+                <w:bCs/>
+                <w:sz w:val="20"/>
+                <w:szCs w:val="20"/>
+              </w:rPr>
+            </w:pPr>
+          </w:p>
+        </w:tc>
+        <w:tc>
+          <w:tcPr>
+            <w:tcW w:w="601" w:type="pct"/>
             <w:gridSpan w:val="3"/>
           </w:tcPr>
           <w:p>
@@ -4313,7 +4386,7 @@
         </w:tc>
         <w:tc>
           <w:tcPr>
-            <w:tcW w:w="616" w:type="pct"/>
+            <w:tcW w:w="619" w:type="pct"/>
             <w:gridSpan w:val="2"/>
           </w:tcPr>
           <w:p>
@@ -4332,43 +4405,43 @@
         </w:tc>
         <w:tc>
           <w:tcPr>
-            <w:tcW w:w="493" w:type="pct"/>
-          </w:tcPr>
-          <w:p>
-            <w:pPr>
-              <w:pStyle w:val="ListParagraph"/>
-              <w:ind w:left="0"/>
-              <w:contextualSpacing w:val="0"/>
-              <w:rPr>
-                <w:rFonts w:ascii="Times New Roman" w:hAnsi="Times New Roman" w:cs="Times New Roman"/>
-                <w:bCs/>
-                <w:sz w:val="20"/>
-                <w:szCs w:val="20"/>
-              </w:rPr>
-            </w:pPr>
-          </w:p>
-        </w:tc>
-        <w:tc>
-          <w:tcPr>
-            <w:tcW w:w="616" w:type="pct"/>
-          </w:tcPr>
-          <w:p>
-            <w:pPr>
-              <w:pStyle w:val="ListParagraph"/>
-              <w:ind w:left="0"/>
-              <w:contextualSpacing w:val="0"/>
-              <w:rPr>
-                <w:rFonts w:ascii="Times New Roman" w:hAnsi="Times New Roman" w:cs="Times New Roman"/>
-                <w:bCs/>
-                <w:sz w:val="20"/>
-                <w:szCs w:val="20"/>
-              </w:rPr>
-            </w:pPr>
-          </w:p>
-        </w:tc>
-        <w:tc>
-          <w:tcPr>
-            <w:tcW w:w="495" w:type="pct"/>
+            <w:tcW w:w="496" w:type="pct"/>
+          </w:tcPr>
+          <w:p>
+            <w:pPr>
+              <w:pStyle w:val="ListParagraph"/>
+              <w:ind w:left="0"/>
+              <w:contextualSpacing w:val="0"/>
+              <w:rPr>
+                <w:rFonts w:ascii="Times New Roman" w:hAnsi="Times New Roman" w:cs="Times New Roman"/>
+                <w:bCs/>
+                <w:sz w:val="20"/>
+                <w:szCs w:val="20"/>
+              </w:rPr>
+            </w:pPr>
+          </w:p>
+        </w:tc>
+        <w:tc>
+          <w:tcPr>
+            <w:tcW w:w="619" w:type="pct"/>
+          </w:tcPr>
+          <w:p>
+            <w:pPr>
+              <w:pStyle w:val="ListParagraph"/>
+              <w:ind w:left="0"/>
+              <w:contextualSpacing w:val="0"/>
+              <w:rPr>
+                <w:rFonts w:ascii="Times New Roman" w:hAnsi="Times New Roman" w:cs="Times New Roman"/>
+                <w:bCs/>
+                <w:sz w:val="20"/>
+                <w:szCs w:val="20"/>
+              </w:rPr>
+            </w:pPr>
+          </w:p>
+        </w:tc>
+        <w:tc>
+          <w:tcPr>
+            <w:tcW w:w="496" w:type="pct"/>
           </w:tcPr>
           <w:p>
             <w:pPr>
@@ -4391,7 +4464,7 @@
         </w:trPr>
         <w:tc>
           <w:tcPr>
-            <w:tcW w:w="956" w:type="pct"/>
+            <w:tcW w:w="951" w:type="pct"/>
           </w:tcPr>
           <w:p>
             <w:pPr>
@@ -4418,7 +4491,7 @@
         </w:tc>
         <w:tc>
           <w:tcPr>
-            <w:tcW w:w="625" w:type="pct"/>
+            <w:tcW w:w="616" w:type="pct"/>
             <w:gridSpan w:val="2"/>
             <w:vAlign w:val="center"/>
           </w:tcPr>
@@ -4448,25 +4521,25 @@
         </w:tc>
         <w:tc>
           <w:tcPr>
-            <w:tcW w:w="599" w:type="pct"/>
-          </w:tcPr>
-          <w:p>
-            <w:pPr>
-              <w:pStyle w:val="ListParagraph"/>
-              <w:ind w:left="0"/>
-              <w:contextualSpacing w:val="0"/>
-              <w:rPr>
-                <w:rFonts w:ascii="Times New Roman" w:hAnsi="Times New Roman" w:cs="Times New Roman"/>
-                <w:bCs/>
-                <w:sz w:val="20"/>
-                <w:szCs w:val="20"/>
-              </w:rPr>
-            </w:pPr>
-          </w:p>
-        </w:tc>
-        <w:tc>
-          <w:tcPr>
-            <w:tcW w:w="599" w:type="pct"/>
+            <w:tcW w:w="602" w:type="pct"/>
+          </w:tcPr>
+          <w:p>
+            <w:pPr>
+              <w:pStyle w:val="ListParagraph"/>
+              <w:ind w:left="0"/>
+              <w:contextualSpacing w:val="0"/>
+              <w:rPr>
+                <w:rFonts w:ascii="Times New Roman" w:hAnsi="Times New Roman" w:cs="Times New Roman"/>
+                <w:bCs/>
+                <w:sz w:val="20"/>
+                <w:szCs w:val="20"/>
+              </w:rPr>
+            </w:pPr>
+          </w:p>
+        </w:tc>
+        <w:tc>
+          <w:tcPr>
+            <w:tcW w:w="601" w:type="pct"/>
             <w:gridSpan w:val="3"/>
           </w:tcPr>
           <w:p>
@@ -4485,7 +4558,7 @@
         </w:tc>
         <w:tc>
           <w:tcPr>
-            <w:tcW w:w="616" w:type="pct"/>
+            <w:tcW w:w="619" w:type="pct"/>
             <w:gridSpan w:val="2"/>
           </w:tcPr>
           <w:p>
@@ -4500,47 +4573,49 @@
                 <w:szCs w:val="20"/>
               </w:rPr>
             </w:pPr>
-          </w:p>
-        </w:tc>
-        <w:tc>
-          <w:tcPr>
-            <w:tcW w:w="493" w:type="pct"/>
-          </w:tcPr>
-          <w:p>
-            <w:pPr>
-              <w:pStyle w:val="ListParagraph"/>
-              <w:ind w:left="0"/>
-              <w:contextualSpacing w:val="0"/>
-              <w:rPr>
-                <w:rFonts w:ascii="Times New Roman" w:hAnsi="Times New Roman" w:cs="Times New Roman"/>
-                <w:bCs/>
-                <w:sz w:val="20"/>
-                <w:szCs w:val="20"/>
-              </w:rPr>
-            </w:pPr>
-          </w:p>
-        </w:tc>
-        <w:tc>
-          <w:tcPr>
-            <w:tcW w:w="616" w:type="pct"/>
-          </w:tcPr>
-          <w:p>
-            <w:pPr>
-              <w:pStyle w:val="ListParagraph"/>
-              <w:ind w:left="0"/>
-              <w:contextualSpacing w:val="0"/>
-              <w:rPr>
-                <w:rFonts w:ascii="Times New Roman" w:hAnsi="Times New Roman" w:cs="Times New Roman"/>
-                <w:bCs/>
-                <w:sz w:val="20"/>
-                <w:szCs w:val="20"/>
-              </w:rPr>
-            </w:pPr>
-          </w:p>
-        </w:tc>
-        <w:tc>
-          <w:tcPr>
-            <w:tcW w:w="495" w:type="pct"/>
+            <w:bookmarkStart w:id="0" w:name="_GoBack"/>
+            <w:bookmarkEnd w:id="0"/>
+          </w:p>
+        </w:tc>
+        <w:tc>
+          <w:tcPr>
+            <w:tcW w:w="496" w:type="pct"/>
+          </w:tcPr>
+          <w:p>
+            <w:pPr>
+              <w:pStyle w:val="ListParagraph"/>
+              <w:ind w:left="0"/>
+              <w:contextualSpacing w:val="0"/>
+              <w:rPr>
+                <w:rFonts w:ascii="Times New Roman" w:hAnsi="Times New Roman" w:cs="Times New Roman"/>
+                <w:bCs/>
+                <w:sz w:val="20"/>
+                <w:szCs w:val="20"/>
+              </w:rPr>
+            </w:pPr>
+          </w:p>
+        </w:tc>
+        <w:tc>
+          <w:tcPr>
+            <w:tcW w:w="619" w:type="pct"/>
+          </w:tcPr>
+          <w:p>
+            <w:pPr>
+              <w:pStyle w:val="ListParagraph"/>
+              <w:ind w:left="0"/>
+              <w:contextualSpacing w:val="0"/>
+              <w:rPr>
+                <w:rFonts w:ascii="Times New Roman" w:hAnsi="Times New Roman" w:cs="Times New Roman"/>
+                <w:bCs/>
+                <w:sz w:val="20"/>
+                <w:szCs w:val="20"/>
+              </w:rPr>
+            </w:pPr>
+          </w:p>
+        </w:tc>
+        <w:tc>
+          <w:tcPr>
+            <w:tcW w:w="496" w:type="pct"/>
           </w:tcPr>
           <w:p>
             <w:pPr>
@@ -4563,7 +4638,7 @@
         </w:trPr>
         <w:tc>
           <w:tcPr>
-            <w:tcW w:w="956" w:type="pct"/>
+            <w:tcW w:w="951" w:type="pct"/>
           </w:tcPr>
           <w:p>
             <w:pPr>
@@ -4590,7 +4665,7 @@
         </w:tc>
         <w:tc>
           <w:tcPr>
-            <w:tcW w:w="625" w:type="pct"/>
+            <w:tcW w:w="616" w:type="pct"/>
             <w:gridSpan w:val="2"/>
             <w:vAlign w:val="center"/>
           </w:tcPr>
@@ -4620,25 +4695,25 @@
         </w:tc>
         <w:tc>
           <w:tcPr>
-            <w:tcW w:w="599" w:type="pct"/>
-          </w:tcPr>
-          <w:p>
-            <w:pPr>
-              <w:pStyle w:val="ListParagraph"/>
-              <w:ind w:left="0"/>
-              <w:contextualSpacing w:val="0"/>
-              <w:rPr>
-                <w:rFonts w:ascii="Times New Roman" w:hAnsi="Times New Roman" w:cs="Times New Roman"/>
-                <w:bCs/>
-                <w:sz w:val="20"/>
-                <w:szCs w:val="20"/>
-              </w:rPr>
-            </w:pPr>
-          </w:p>
-        </w:tc>
-        <w:tc>
-          <w:tcPr>
-            <w:tcW w:w="599" w:type="pct"/>
+            <w:tcW w:w="602" w:type="pct"/>
+          </w:tcPr>
+          <w:p>
+            <w:pPr>
+              <w:pStyle w:val="ListParagraph"/>
+              <w:ind w:left="0"/>
+              <w:contextualSpacing w:val="0"/>
+              <w:rPr>
+                <w:rFonts w:ascii="Times New Roman" w:hAnsi="Times New Roman" w:cs="Times New Roman"/>
+                <w:bCs/>
+                <w:sz w:val="20"/>
+                <w:szCs w:val="20"/>
+              </w:rPr>
+            </w:pPr>
+          </w:p>
+        </w:tc>
+        <w:tc>
+          <w:tcPr>
+            <w:tcW w:w="601" w:type="pct"/>
             <w:gridSpan w:val="3"/>
           </w:tcPr>
           <w:p>
@@ -4657,7 +4732,7 @@
         </w:tc>
         <w:tc>
           <w:tcPr>
-            <w:tcW w:w="616" w:type="pct"/>
+            <w:tcW w:w="619" w:type="pct"/>
             <w:gridSpan w:val="2"/>
           </w:tcPr>
           <w:p>
@@ -4676,43 +4751,43 @@
         </w:tc>
         <w:tc>
           <w:tcPr>
-            <w:tcW w:w="493" w:type="pct"/>
-          </w:tcPr>
-          <w:p>
-            <w:pPr>
-              <w:pStyle w:val="ListParagraph"/>
-              <w:ind w:left="0"/>
-              <w:contextualSpacing w:val="0"/>
-              <w:rPr>
-                <w:rFonts w:ascii="Times New Roman" w:hAnsi="Times New Roman" w:cs="Times New Roman"/>
-                <w:bCs/>
-                <w:sz w:val="20"/>
-                <w:szCs w:val="20"/>
-              </w:rPr>
-            </w:pPr>
-          </w:p>
-        </w:tc>
-        <w:tc>
-          <w:tcPr>
-            <w:tcW w:w="616" w:type="pct"/>
-          </w:tcPr>
-          <w:p>
-            <w:pPr>
-              <w:pStyle w:val="ListParagraph"/>
-              <w:ind w:left="0"/>
-              <w:contextualSpacing w:val="0"/>
-              <w:rPr>
-                <w:rFonts w:ascii="Times New Roman" w:hAnsi="Times New Roman" w:cs="Times New Roman"/>
-                <w:bCs/>
-                <w:sz w:val="20"/>
-                <w:szCs w:val="20"/>
-              </w:rPr>
-            </w:pPr>
-          </w:p>
-        </w:tc>
-        <w:tc>
-          <w:tcPr>
-            <w:tcW w:w="495" w:type="pct"/>
+            <w:tcW w:w="496" w:type="pct"/>
+          </w:tcPr>
+          <w:p>
+            <w:pPr>
+              <w:pStyle w:val="ListParagraph"/>
+              <w:ind w:left="0"/>
+              <w:contextualSpacing w:val="0"/>
+              <w:rPr>
+                <w:rFonts w:ascii="Times New Roman" w:hAnsi="Times New Roman" w:cs="Times New Roman"/>
+                <w:bCs/>
+                <w:sz w:val="20"/>
+                <w:szCs w:val="20"/>
+              </w:rPr>
+            </w:pPr>
+          </w:p>
+        </w:tc>
+        <w:tc>
+          <w:tcPr>
+            <w:tcW w:w="619" w:type="pct"/>
+          </w:tcPr>
+          <w:p>
+            <w:pPr>
+              <w:pStyle w:val="ListParagraph"/>
+              <w:ind w:left="0"/>
+              <w:contextualSpacing w:val="0"/>
+              <w:rPr>
+                <w:rFonts w:ascii="Times New Roman" w:hAnsi="Times New Roman" w:cs="Times New Roman"/>
+                <w:bCs/>
+                <w:sz w:val="20"/>
+                <w:szCs w:val="20"/>
+              </w:rPr>
+            </w:pPr>
+          </w:p>
+        </w:tc>
+        <w:tc>
+          <w:tcPr>
+            <w:tcW w:w="496" w:type="pct"/>
           </w:tcPr>
           <w:p>
             <w:pPr>
@@ -4735,7 +4810,7 @@
         </w:trPr>
         <w:tc>
           <w:tcPr>
-            <w:tcW w:w="956" w:type="pct"/>
+            <w:tcW w:w="951" w:type="pct"/>
           </w:tcPr>
           <w:p>
             <w:pPr>
@@ -4762,7 +4837,7 @@
         </w:tc>
         <w:tc>
           <w:tcPr>
-            <w:tcW w:w="625" w:type="pct"/>
+            <w:tcW w:w="616" w:type="pct"/>
             <w:gridSpan w:val="2"/>
             <w:vAlign w:val="center"/>
           </w:tcPr>
@@ -4792,25 +4867,25 @@
         </w:tc>
         <w:tc>
           <w:tcPr>
-            <w:tcW w:w="599" w:type="pct"/>
-          </w:tcPr>
-          <w:p>
-            <w:pPr>
-              <w:pStyle w:val="ListParagraph"/>
-              <w:ind w:left="0"/>
-              <w:contextualSpacing w:val="0"/>
-              <w:rPr>
-                <w:rFonts w:ascii="Times New Roman" w:hAnsi="Times New Roman" w:cs="Times New Roman"/>
-                <w:bCs/>
-                <w:sz w:val="20"/>
-                <w:szCs w:val="20"/>
-              </w:rPr>
-            </w:pPr>
-          </w:p>
-        </w:tc>
-        <w:tc>
-          <w:tcPr>
-            <w:tcW w:w="599" w:type="pct"/>
+            <w:tcW w:w="602" w:type="pct"/>
+          </w:tcPr>
+          <w:p>
+            <w:pPr>
+              <w:pStyle w:val="ListParagraph"/>
+              <w:ind w:left="0"/>
+              <w:contextualSpacing w:val="0"/>
+              <w:rPr>
+                <w:rFonts w:ascii="Times New Roman" w:hAnsi="Times New Roman" w:cs="Times New Roman"/>
+                <w:bCs/>
+                <w:sz w:val="20"/>
+                <w:szCs w:val="20"/>
+              </w:rPr>
+            </w:pPr>
+          </w:p>
+        </w:tc>
+        <w:tc>
+          <w:tcPr>
+            <w:tcW w:w="601" w:type="pct"/>
             <w:gridSpan w:val="3"/>
           </w:tcPr>
           <w:p>
@@ -4829,7 +4904,7 @@
         </w:tc>
         <w:tc>
           <w:tcPr>
-            <w:tcW w:w="616" w:type="pct"/>
+            <w:tcW w:w="619" w:type="pct"/>
             <w:gridSpan w:val="2"/>
           </w:tcPr>
           <w:p>
@@ -4848,43 +4923,43 @@
         </w:tc>
         <w:tc>
           <w:tcPr>
-            <w:tcW w:w="493" w:type="pct"/>
-          </w:tcPr>
-          <w:p>
-            <w:pPr>
-              <w:pStyle w:val="ListParagraph"/>
-              <w:ind w:left="0"/>
-              <w:contextualSpacing w:val="0"/>
-              <w:rPr>
-                <w:rFonts w:ascii="Times New Roman" w:hAnsi="Times New Roman" w:cs="Times New Roman"/>
-                <w:bCs/>
-                <w:sz w:val="20"/>
-                <w:szCs w:val="20"/>
-              </w:rPr>
-            </w:pPr>
-          </w:p>
-        </w:tc>
-        <w:tc>
-          <w:tcPr>
-            <w:tcW w:w="616" w:type="pct"/>
-          </w:tcPr>
-          <w:p>
-            <w:pPr>
-              <w:pStyle w:val="ListParagraph"/>
-              <w:ind w:left="0"/>
-              <w:contextualSpacing w:val="0"/>
-              <w:rPr>
-                <w:rFonts w:ascii="Times New Roman" w:hAnsi="Times New Roman" w:cs="Times New Roman"/>
-                <w:bCs/>
-                <w:sz w:val="20"/>
-                <w:szCs w:val="20"/>
-              </w:rPr>
-            </w:pPr>
-          </w:p>
-        </w:tc>
-        <w:tc>
-          <w:tcPr>
-            <w:tcW w:w="495" w:type="pct"/>
+            <w:tcW w:w="496" w:type="pct"/>
+          </w:tcPr>
+          <w:p>
+            <w:pPr>
+              <w:pStyle w:val="ListParagraph"/>
+              <w:ind w:left="0"/>
+              <w:contextualSpacing w:val="0"/>
+              <w:rPr>
+                <w:rFonts w:ascii="Times New Roman" w:hAnsi="Times New Roman" w:cs="Times New Roman"/>
+                <w:bCs/>
+                <w:sz w:val="20"/>
+                <w:szCs w:val="20"/>
+              </w:rPr>
+            </w:pPr>
+          </w:p>
+        </w:tc>
+        <w:tc>
+          <w:tcPr>
+            <w:tcW w:w="619" w:type="pct"/>
+          </w:tcPr>
+          <w:p>
+            <w:pPr>
+              <w:pStyle w:val="ListParagraph"/>
+              <w:ind w:left="0"/>
+              <w:contextualSpacing w:val="0"/>
+              <w:rPr>
+                <w:rFonts w:ascii="Times New Roman" w:hAnsi="Times New Roman" w:cs="Times New Roman"/>
+                <w:bCs/>
+                <w:sz w:val="20"/>
+                <w:szCs w:val="20"/>
+              </w:rPr>
+            </w:pPr>
+          </w:p>
+        </w:tc>
+        <w:tc>
+          <w:tcPr>
+            <w:tcW w:w="496" w:type="pct"/>
           </w:tcPr>
           <w:p>
             <w:pPr>
@@ -4907,8 +4982,57 @@
         </w:trPr>
         <w:tc>
           <w:tcPr>
-            <w:tcW w:w="5000" w:type="pct"/>
-            <w:gridSpan w:val="12"/>
+            <w:tcW w:w="3885" w:type="pct"/>
+            <w:gridSpan w:val="10"/>
+            <w:vAlign w:val="center"/>
+          </w:tcPr>
+          <w:p>
+            <w:pPr>
+              <w:pStyle w:val="ListParagraph"/>
+              <w:ind w:left="0"/>
+              <w:contextualSpacing w:val="0"/>
+              <w:jc w:val="right"/>
+              <w:rPr>
+                <w:rFonts w:ascii="Times New Roman" w:hAnsi="Times New Roman" w:cs="Times New Roman"/>
+                <w:b/>
+                <w:bCs/>
+                <w:sz w:val="20"/>
+                <w:szCs w:val="20"/>
+              </w:rPr>
+            </w:pPr>
+            <w:r>
+              <w:rPr>
+                <w:rFonts w:ascii="Times New Roman" w:hAnsi="Times New Roman" w:cs="Times New Roman"/>
+                <w:b/>
+                <w:bCs/>
+                <w:sz w:val="20"/>
+                <w:szCs w:val="20"/>
+              </w:rPr>
+              <w:t>Rata - rata</w:t>
+            </w:r>
+          </w:p>
+        </w:tc>
+        <w:tc>
+          <w:tcPr>
+            <w:tcW w:w="619" w:type="pct"/>
+          </w:tcPr>
+          <w:p>
+            <w:pPr>
+              <w:pStyle w:val="ListParagraph"/>
+              <w:ind w:left="0"/>
+              <w:contextualSpacing w:val="0"/>
+              <w:rPr>
+                <w:rFonts w:ascii="Times New Roman" w:hAnsi="Times New Roman" w:cs="Times New Roman"/>
+                <w:bCs/>
+                <w:sz w:val="20"/>
+                <w:szCs w:val="20"/>
+              </w:rPr>
+            </w:pPr>
+          </w:p>
+        </w:tc>
+        <w:tc>
+          <w:tcPr>
+            <w:tcW w:w="496" w:type="pct"/>
           </w:tcPr>
           <w:p>
             <w:pPr>
@@ -4933,31 +5057,19 @@
           <w:tcPr>
             <w:tcW w:w="5000" w:type="pct"/>
             <w:gridSpan w:val="12"/>
-            <w:shd w:val="clear" w:color="auto" w:fill="000000" w:themeFill="text1"/>
-          </w:tcPr>
-          <w:p>
-            <w:pPr>
-              <w:pStyle w:val="ListParagraph"/>
-              <w:ind w:left="0"/>
-              <w:contextualSpacing w:val="0"/>
-              <w:rPr>
-                <w:rFonts w:ascii="Times New Roman" w:hAnsi="Times New Roman" w:cs="Times New Roman"/>
-                <w:bCs/>
-                <w:sz w:val="20"/>
-                <w:szCs w:val="20"/>
-              </w:rPr>
-            </w:pPr>
-            <w:r>
-              <w:rPr>
-                <w:rFonts w:ascii="Times New Roman" w:hAnsi="Times New Roman" w:cs="Times New Roman"/>
-                <w:b/>
-                <w:bCs/>
-                <w:color w:val="FFFFFF" w:themeColor="background1"/>
-                <w:sz w:val="24"/>
-                <w:szCs w:val="24"/>
-              </w:rPr>
-              <w:t>PENGESAHAN</w:t>
-            </w:r>
+          </w:tcPr>
+          <w:p>
+            <w:pPr>
+              <w:pStyle w:val="ListParagraph"/>
+              <w:ind w:left="0"/>
+              <w:contextualSpacing w:val="0"/>
+              <w:rPr>
+                <w:rFonts w:ascii="Times New Roman" w:hAnsi="Times New Roman" w:cs="Times New Roman"/>
+                <w:bCs/>
+                <w:sz w:val="20"/>
+                <w:szCs w:val="20"/>
+              </w:rPr>
+            </w:pPr>
           </w:p>
         </w:tc>
       </w:tr>
@@ -4967,7 +5079,43 @@
         </w:trPr>
         <w:tc>
           <w:tcPr>
-            <w:tcW w:w="2500" w:type="pct"/>
+            <w:tcW w:w="5000" w:type="pct"/>
+            <w:gridSpan w:val="12"/>
+            <w:shd w:val="clear" w:color="auto" w:fill="000000" w:themeFill="text1"/>
+          </w:tcPr>
+          <w:p>
+            <w:pPr>
+              <w:pStyle w:val="ListParagraph"/>
+              <w:ind w:left="0"/>
+              <w:contextualSpacing w:val="0"/>
+              <w:rPr>
+                <w:rFonts w:ascii="Times New Roman" w:hAnsi="Times New Roman" w:cs="Times New Roman"/>
+                <w:bCs/>
+                <w:sz w:val="20"/>
+                <w:szCs w:val="20"/>
+              </w:rPr>
+            </w:pPr>
+            <w:r>
+              <w:rPr>
+                <w:rFonts w:ascii="Times New Roman" w:hAnsi="Times New Roman" w:cs="Times New Roman"/>
+                <w:b/>
+                <w:bCs/>
+                <w:color w:val="FFFFFF" w:themeColor="background1"/>
+                <w:sz w:val="24"/>
+                <w:szCs w:val="24"/>
+              </w:rPr>
+              <w:t>PENGESAHAN</w:t>
+            </w:r>
+          </w:p>
+        </w:tc>
+      </w:tr>
+      <w:tr>
+        <w:trPr>
+          <w:trHeight w:val="227"/>
+        </w:trPr>
+        <w:tc>
+          <w:tcPr>
+            <w:tcW w:w="2489" w:type="pct"/>
             <w:gridSpan w:val="5"/>
           </w:tcPr>
           <w:p>
@@ -5092,7 +5240,7 @@
         </w:tc>
         <w:tc>
           <w:tcPr>
-            <w:tcW w:w="2500" w:type="pct"/>
+            <w:tcW w:w="2511" w:type="pct"/>
             <w:gridSpan w:val="7"/>
           </w:tcPr>
           <w:p>
@@ -5225,25 +5373,14 @@
               <w:t xml:space="preserve"> </w:t>
             </w:r>
             <w:proofErr w:type="spellStart"/>
-            <w:proofErr w:type="gramStart"/>
-            <w:r>
-              <w:rPr>
-                <w:rFonts w:ascii="Times New Roman" w:hAnsi="Times New Roman" w:cs="Times New Roman"/>
-                <w:bCs/>
-                <w:sz w:val="20"/>
-                <w:szCs w:val="20"/>
-              </w:rPr>
-              <w:t>Kurniawan,S</w:t>
-            </w:r>
-            <w:proofErr w:type="gramEnd"/>
-            <w:r>
-              <w:rPr>
-                <w:rFonts w:ascii="Times New Roman" w:hAnsi="Times New Roman" w:cs="Times New Roman"/>
-                <w:bCs/>
-                <w:sz w:val="20"/>
-                <w:szCs w:val="20"/>
-              </w:rPr>
-              <w:t>.T</w:t>
+            <w:r>
+              <w:rPr>
+                <w:rFonts w:ascii="Times New Roman" w:hAnsi="Times New Roman" w:cs="Times New Roman"/>
+                <w:bCs/>
+                <w:sz w:val="20"/>
+                <w:szCs w:val="20"/>
+              </w:rPr>
+              <w:t>Kurniawan,S.T</w:t>
             </w:r>
             <w:proofErr w:type="spellEnd"/>
           </w:p>
@@ -5291,7 +5428,7 @@
 </file>
 
 <file path=word/endnotes.xml><?xml version="1.0" encoding="utf-8"?>
-<w:endnotes xmlns:wpc="http://schemas.microsoft.com/office/word/2010/wordprocessingCanvas" xmlns:cx="http://schemas.microsoft.com/office/drawing/2014/chartex" xmlns:mc="http://schemas.openxmlformats.org/markup-compatibility/2006" xmlns:o="urn:schemas-microsoft-com:office:office" xmlns:r="http://schemas.openxmlformats.org/officeDocument/2006/relationships" xmlns:m="http://schemas.openxmlformats.org/officeDocument/2006/math" xmlns:v="urn:schemas-microsoft-com:vml" xmlns:wp14="http://schemas.microsoft.com/office/word/2010/wordprocessingDrawing" xmlns:wp="http://schemas.openxmlformats.org/drawingml/2006/wordprocessingDrawing" xmlns:w10="urn:schemas-microsoft-com:office:word" xmlns:w="http://schemas.openxmlformats.org/wordprocessingml/2006/main" xmlns:w14="http://schemas.microsoft.com/office/word/2010/wordml" xmlns:w15="http://schemas.microsoft.com/office/word/2012/wordml" xmlns:w16se="http://schemas.microsoft.com/office/word/2015/wordml/symex" xmlns:wpg="http://schemas.microsoft.com/office/word/2010/wordprocessingGroup" xmlns:wpi="http://schemas.microsoft.com/office/word/2010/wordprocessingInk" xmlns:wne="http://schemas.microsoft.com/office/word/2006/wordml" xmlns:wps="http://schemas.microsoft.com/office/word/2010/wordprocessingShape" mc:Ignorable="w14 w15 w16se wp14">
+<w:endnotes xmlns:wpc="http://schemas.microsoft.com/office/word/2010/wordprocessingCanvas" xmlns:mc="http://schemas.openxmlformats.org/markup-compatibility/2006" xmlns:o="urn:schemas-microsoft-com:office:office" xmlns:r="http://schemas.openxmlformats.org/officeDocument/2006/relationships" xmlns:m="http://schemas.openxmlformats.org/officeDocument/2006/math" xmlns:v="urn:schemas-microsoft-com:vml" xmlns:wp14="http://schemas.microsoft.com/office/word/2010/wordprocessingDrawing" xmlns:wp="http://schemas.openxmlformats.org/drawingml/2006/wordprocessingDrawing" xmlns:w10="urn:schemas-microsoft-com:office:word" xmlns:w="http://schemas.openxmlformats.org/wordprocessingml/2006/main" xmlns:w14="http://schemas.microsoft.com/office/word/2010/wordml" xmlns:w15="http://schemas.microsoft.com/office/word/2012/wordml" xmlns:wpg="http://schemas.microsoft.com/office/word/2010/wordprocessingGroup" xmlns:wpi="http://schemas.microsoft.com/office/word/2010/wordprocessingInk" xmlns:wne="http://schemas.microsoft.com/office/word/2006/wordml" xmlns:wps="http://schemas.microsoft.com/office/word/2010/wordprocessingShape" mc:Ignorable="w14 w15 wp14">
   <w:endnote w:type="separator" w:id="-1">
     <w:p>
       <w:pPr>
@@ -5316,7 +5453,7 @@
 </file>
 
 <file path=word/footer1.xml><?xml version="1.0" encoding="utf-8"?>
-<w:ftr xmlns:wpc="http://schemas.microsoft.com/office/word/2010/wordprocessingCanvas" xmlns:cx="http://schemas.microsoft.com/office/drawing/2014/chartex" xmlns:mc="http://schemas.openxmlformats.org/markup-compatibility/2006" xmlns:o="urn:schemas-microsoft-com:office:office" xmlns:r="http://schemas.openxmlformats.org/officeDocument/2006/relationships" xmlns:m="http://schemas.openxmlformats.org/officeDocument/2006/math" xmlns:v="urn:schemas-microsoft-com:vml" xmlns:wp14="http://schemas.microsoft.com/office/word/2010/wordprocessingDrawing" xmlns:wp="http://schemas.openxmlformats.org/drawingml/2006/wordprocessingDrawing" xmlns:w10="urn:schemas-microsoft-com:office:word" xmlns:w="http://schemas.openxmlformats.org/wordprocessingml/2006/main" xmlns:w14="http://schemas.microsoft.com/office/word/2010/wordml" xmlns:w15="http://schemas.microsoft.com/office/word/2012/wordml" xmlns:w16se="http://schemas.microsoft.com/office/word/2015/wordml/symex" xmlns:wpg="http://schemas.microsoft.com/office/word/2010/wordprocessingGroup" xmlns:wpi="http://schemas.microsoft.com/office/word/2010/wordprocessingInk" xmlns:wne="http://schemas.microsoft.com/office/word/2006/wordml" xmlns:wps="http://schemas.microsoft.com/office/word/2010/wordprocessingShape" mc:Ignorable="w14 w15 w16se wp14">
+<w:ftr xmlns:wpc="http://schemas.microsoft.com/office/word/2010/wordprocessingCanvas" xmlns:mc="http://schemas.openxmlformats.org/markup-compatibility/2006" xmlns:o="urn:schemas-microsoft-com:office:office" xmlns:r="http://schemas.openxmlformats.org/officeDocument/2006/relationships" xmlns:m="http://schemas.openxmlformats.org/officeDocument/2006/math" xmlns:v="urn:schemas-microsoft-com:vml" xmlns:wp14="http://schemas.microsoft.com/office/word/2010/wordprocessingDrawing" xmlns:wp="http://schemas.openxmlformats.org/drawingml/2006/wordprocessingDrawing" xmlns:w10="urn:schemas-microsoft-com:office:word" xmlns:w="http://schemas.openxmlformats.org/wordprocessingml/2006/main" xmlns:w14="http://schemas.microsoft.com/office/word/2010/wordml" xmlns:w15="http://schemas.microsoft.com/office/word/2012/wordml" xmlns:wpg="http://schemas.microsoft.com/office/word/2010/wordprocessingGroup" xmlns:wpi="http://schemas.microsoft.com/office/word/2010/wordprocessingInk" xmlns:wne="http://schemas.microsoft.com/office/word/2006/wordml" xmlns:wps="http://schemas.microsoft.com/office/word/2010/wordprocessingShape" mc:Ignorable="w14 w15 wp14">
   <w:p>
     <w:pPr>
       <w:pStyle w:val="Footer"/>
@@ -5326,7 +5463,7 @@
 </file>
 
 <file path=word/footer2.xml><?xml version="1.0" encoding="utf-8"?>
-<w:ftr xmlns:wpc="http://schemas.microsoft.com/office/word/2010/wordprocessingCanvas" xmlns:cx="http://schemas.microsoft.com/office/drawing/2014/chartex" xmlns:mc="http://schemas.openxmlformats.org/markup-compatibility/2006" xmlns:o="urn:schemas-microsoft-com:office:office" xmlns:r="http://schemas.openxmlformats.org/officeDocument/2006/relationships" xmlns:m="http://schemas.openxmlformats.org/officeDocument/2006/math" xmlns:v="urn:schemas-microsoft-com:vml" xmlns:wp14="http://schemas.microsoft.com/office/word/2010/wordprocessingDrawing" xmlns:wp="http://schemas.openxmlformats.org/drawingml/2006/wordprocessingDrawing" xmlns:w10="urn:schemas-microsoft-com:office:word" xmlns:w="http://schemas.openxmlformats.org/wordprocessingml/2006/main" xmlns:w14="http://schemas.microsoft.com/office/word/2010/wordml" xmlns:w15="http://schemas.microsoft.com/office/word/2012/wordml" xmlns:w16se="http://schemas.microsoft.com/office/word/2015/wordml/symex" xmlns:wpg="http://schemas.microsoft.com/office/word/2010/wordprocessingGroup" xmlns:wpi="http://schemas.microsoft.com/office/word/2010/wordprocessingInk" xmlns:wne="http://schemas.microsoft.com/office/word/2006/wordml" xmlns:wps="http://schemas.microsoft.com/office/word/2010/wordprocessingShape" mc:Ignorable="w14 w15 w16se wp14">
+<w:ftr xmlns:wpc="http://schemas.microsoft.com/office/word/2010/wordprocessingCanvas" xmlns:mc="http://schemas.openxmlformats.org/markup-compatibility/2006" xmlns:o="urn:schemas-microsoft-com:office:office" xmlns:r="http://schemas.openxmlformats.org/officeDocument/2006/relationships" xmlns:m="http://schemas.openxmlformats.org/officeDocument/2006/math" xmlns:v="urn:schemas-microsoft-com:vml" xmlns:wp14="http://schemas.microsoft.com/office/word/2010/wordprocessingDrawing" xmlns:wp="http://schemas.openxmlformats.org/drawingml/2006/wordprocessingDrawing" xmlns:w10="urn:schemas-microsoft-com:office:word" xmlns:w="http://schemas.openxmlformats.org/wordprocessingml/2006/main" xmlns:w14="http://schemas.microsoft.com/office/word/2010/wordml" xmlns:w15="http://schemas.microsoft.com/office/word/2012/wordml" xmlns:wpg="http://schemas.microsoft.com/office/word/2010/wordprocessingGroup" xmlns:wpi="http://schemas.microsoft.com/office/word/2010/wordprocessingInk" xmlns:wne="http://schemas.microsoft.com/office/word/2006/wordml" xmlns:wps="http://schemas.microsoft.com/office/word/2010/wordprocessingShape" mc:Ignorable="w14 w15 wp14">
   <w:p>
     <w:pPr>
       <w:pStyle w:val="Footer"/>
@@ -5336,7 +5473,7 @@
 </file>
 
 <file path=word/footer3.xml><?xml version="1.0" encoding="utf-8"?>
-<w:ftr xmlns:wpc="http://schemas.microsoft.com/office/word/2010/wordprocessingCanvas" xmlns:cx="http://schemas.microsoft.com/office/drawing/2014/chartex" xmlns:mc="http://schemas.openxmlformats.org/markup-compatibility/2006" xmlns:o="urn:schemas-microsoft-com:office:office" xmlns:r="http://schemas.openxmlformats.org/officeDocument/2006/relationships" xmlns:m="http://schemas.openxmlformats.org/officeDocument/2006/math" xmlns:v="urn:schemas-microsoft-com:vml" xmlns:wp14="http://schemas.microsoft.com/office/word/2010/wordprocessingDrawing" xmlns:wp="http://schemas.openxmlformats.org/drawingml/2006/wordprocessingDrawing" xmlns:w10="urn:schemas-microsoft-com:office:word" xmlns:w="http://schemas.openxmlformats.org/wordprocessingml/2006/main" xmlns:w14="http://schemas.microsoft.com/office/word/2010/wordml" xmlns:w15="http://schemas.microsoft.com/office/word/2012/wordml" xmlns:w16se="http://schemas.microsoft.com/office/word/2015/wordml/symex" xmlns:wpg="http://schemas.microsoft.com/office/word/2010/wordprocessingGroup" xmlns:wpi="http://schemas.microsoft.com/office/word/2010/wordprocessingInk" xmlns:wne="http://schemas.microsoft.com/office/word/2006/wordml" xmlns:wps="http://schemas.microsoft.com/office/word/2010/wordprocessingShape" mc:Ignorable="w14 w15 w16se wp14">
+<w:ftr xmlns:wpc="http://schemas.microsoft.com/office/word/2010/wordprocessingCanvas" xmlns:mc="http://schemas.openxmlformats.org/markup-compatibility/2006" xmlns:o="urn:schemas-microsoft-com:office:office" xmlns:r="http://schemas.openxmlformats.org/officeDocument/2006/relationships" xmlns:m="http://schemas.openxmlformats.org/officeDocument/2006/math" xmlns:v="urn:schemas-microsoft-com:vml" xmlns:wp14="http://schemas.microsoft.com/office/word/2010/wordprocessingDrawing" xmlns:wp="http://schemas.openxmlformats.org/drawingml/2006/wordprocessingDrawing" xmlns:w10="urn:schemas-microsoft-com:office:word" xmlns:w="http://schemas.openxmlformats.org/wordprocessingml/2006/main" xmlns:w14="http://schemas.microsoft.com/office/word/2010/wordml" xmlns:w15="http://schemas.microsoft.com/office/word/2012/wordml" xmlns:wpg="http://schemas.microsoft.com/office/word/2010/wordprocessingGroup" xmlns:wpi="http://schemas.microsoft.com/office/word/2010/wordprocessingInk" xmlns:wne="http://schemas.microsoft.com/office/word/2006/wordml" xmlns:wps="http://schemas.microsoft.com/office/word/2010/wordprocessingShape" mc:Ignorable="w14 w15 wp14">
   <w:p>
     <w:pPr>
       <w:pStyle w:val="Footer"/>
@@ -5346,7 +5483,7 @@
 </file>
 
 <file path=word/footnotes.xml><?xml version="1.0" encoding="utf-8"?>
-<w:footnotes xmlns:wpc="http://schemas.microsoft.com/office/word/2010/wordprocessingCanvas" xmlns:cx="http://schemas.microsoft.com/office/drawing/2014/chartex" xmlns:mc="http://schemas.openxmlformats.org/markup-compatibility/2006" xmlns:o="urn:schemas-microsoft-com:office:office" xmlns:r="http://schemas.openxmlformats.org/officeDocument/2006/relationships" xmlns:m="http://schemas.openxmlformats.org/officeDocument/2006/math" xmlns:v="urn:schemas-microsoft-com:vml" xmlns:wp14="http://schemas.microsoft.com/office/word/2010/wordprocessingDrawing" xmlns:wp="http://schemas.openxmlformats.org/drawingml/2006/wordprocessingDrawing" xmlns:w10="urn:schemas-microsoft-com:office:word" xmlns:w="http://schemas.openxmlformats.org/wordprocessingml/2006/main" xmlns:w14="http://schemas.microsoft.com/office/word/2010/wordml" xmlns:w15="http://schemas.microsoft.com/office/word/2012/wordml" xmlns:w16se="http://schemas.microsoft.com/office/word/2015/wordml/symex" xmlns:wpg="http://schemas.microsoft.com/office/word/2010/wordprocessingGroup" xmlns:wpi="http://schemas.microsoft.com/office/word/2010/wordprocessingInk" xmlns:wne="http://schemas.microsoft.com/office/word/2006/wordml" xmlns:wps="http://schemas.microsoft.com/office/word/2010/wordprocessingShape" mc:Ignorable="w14 w15 w16se wp14">
+<w:footnotes xmlns:wpc="http://schemas.microsoft.com/office/word/2010/wordprocessingCanvas" xmlns:mc="http://schemas.openxmlformats.org/markup-compatibility/2006" xmlns:o="urn:schemas-microsoft-com:office:office" xmlns:r="http://schemas.openxmlformats.org/officeDocument/2006/relationships" xmlns:m="http://schemas.openxmlformats.org/officeDocument/2006/math" xmlns:v="urn:schemas-microsoft-com:vml" xmlns:wp14="http://schemas.microsoft.com/office/word/2010/wordprocessingDrawing" xmlns:wp="http://schemas.openxmlformats.org/drawingml/2006/wordprocessingDrawing" xmlns:w10="urn:schemas-microsoft-com:office:word" xmlns:w="http://schemas.openxmlformats.org/wordprocessingml/2006/main" xmlns:w14="http://schemas.microsoft.com/office/word/2010/wordml" xmlns:w15="http://schemas.microsoft.com/office/word/2012/wordml" xmlns:wpg="http://schemas.microsoft.com/office/word/2010/wordprocessingGroup" xmlns:wpi="http://schemas.microsoft.com/office/word/2010/wordprocessingInk" xmlns:wne="http://schemas.microsoft.com/office/word/2006/wordml" xmlns:wps="http://schemas.microsoft.com/office/word/2010/wordprocessingShape" mc:Ignorable="w14 w15 wp14">
   <w:footnote w:type="separator" w:id="-1">
     <w:p>
       <w:pPr>
@@ -5371,7 +5508,7 @@
 </file>
 
 <file path=word/header1.xml><?xml version="1.0" encoding="utf-8"?>
-<w:hdr xmlns:wpc="http://schemas.microsoft.com/office/word/2010/wordprocessingCanvas" xmlns:cx="http://schemas.microsoft.com/office/drawing/2014/chartex" xmlns:mc="http://schemas.openxmlformats.org/markup-compatibility/2006" xmlns:o="urn:schemas-microsoft-com:office:office" xmlns:r="http://schemas.openxmlformats.org/officeDocument/2006/relationships" xmlns:m="http://schemas.openxmlformats.org/officeDocument/2006/math" xmlns:v="urn:schemas-microsoft-com:vml" xmlns:wp14="http://schemas.microsoft.com/office/word/2010/wordprocessingDrawing" xmlns:wp="http://schemas.openxmlformats.org/drawingml/2006/wordprocessingDrawing" xmlns:w10="urn:schemas-microsoft-com:office:word" xmlns:w="http://schemas.openxmlformats.org/wordprocessingml/2006/main" xmlns:w14="http://schemas.microsoft.com/office/word/2010/wordml" xmlns:w15="http://schemas.microsoft.com/office/word/2012/wordml" xmlns:w16se="http://schemas.microsoft.com/office/word/2015/wordml/symex" xmlns:wpg="http://schemas.microsoft.com/office/word/2010/wordprocessingGroup" xmlns:wpi="http://schemas.microsoft.com/office/word/2010/wordprocessingInk" xmlns:wne="http://schemas.microsoft.com/office/word/2006/wordml" xmlns:wps="http://schemas.microsoft.com/office/word/2010/wordprocessingShape" mc:Ignorable="w14 w15 w16se wp14">
+<w:hdr xmlns:wpc="http://schemas.microsoft.com/office/word/2010/wordprocessingCanvas" xmlns:mc="http://schemas.openxmlformats.org/markup-compatibility/2006" xmlns:o="urn:schemas-microsoft-com:office:office" xmlns:r="http://schemas.openxmlformats.org/officeDocument/2006/relationships" xmlns:m="http://schemas.openxmlformats.org/officeDocument/2006/math" xmlns:v="urn:schemas-microsoft-com:vml" xmlns:wp14="http://schemas.microsoft.com/office/word/2010/wordprocessingDrawing" xmlns:wp="http://schemas.openxmlformats.org/drawingml/2006/wordprocessingDrawing" xmlns:w10="urn:schemas-microsoft-com:office:word" xmlns:w="http://schemas.openxmlformats.org/wordprocessingml/2006/main" xmlns:w14="http://schemas.microsoft.com/office/word/2010/wordml" xmlns:w15="http://schemas.microsoft.com/office/word/2012/wordml" xmlns:wpg="http://schemas.microsoft.com/office/word/2010/wordprocessingGroup" xmlns:wpi="http://schemas.microsoft.com/office/word/2010/wordprocessingInk" xmlns:wne="http://schemas.microsoft.com/office/word/2006/wordml" xmlns:wps="http://schemas.microsoft.com/office/word/2010/wordprocessingShape" mc:Ignorable="w14 w15 wp14">
   <w:p>
     <w:pPr>
       <w:pStyle w:val="Header"/>
@@ -5381,7 +5518,7 @@
 </file>
 
 <file path=word/header2.xml><?xml version="1.0" encoding="utf-8"?>
-<w:hdr xmlns:wpc="http://schemas.microsoft.com/office/word/2010/wordprocessingCanvas" xmlns:cx="http://schemas.microsoft.com/office/drawing/2014/chartex" xmlns:mc="http://schemas.openxmlformats.org/markup-compatibility/2006" xmlns:o="urn:schemas-microsoft-com:office:office" xmlns:r="http://schemas.openxmlformats.org/officeDocument/2006/relationships" xmlns:m="http://schemas.openxmlformats.org/officeDocument/2006/math" xmlns:v="urn:schemas-microsoft-com:vml" xmlns:wp14="http://schemas.microsoft.com/office/word/2010/wordprocessingDrawing" xmlns:wp="http://schemas.openxmlformats.org/drawingml/2006/wordprocessingDrawing" xmlns:w10="urn:schemas-microsoft-com:office:word" xmlns:w="http://schemas.openxmlformats.org/wordprocessingml/2006/main" xmlns:w14="http://schemas.microsoft.com/office/word/2010/wordml" xmlns:w15="http://schemas.microsoft.com/office/word/2012/wordml" xmlns:w16se="http://schemas.microsoft.com/office/word/2015/wordml/symex" xmlns:wpg="http://schemas.microsoft.com/office/word/2010/wordprocessingGroup" xmlns:wpi="http://schemas.microsoft.com/office/word/2010/wordprocessingInk" xmlns:wne="http://schemas.microsoft.com/office/word/2006/wordml" xmlns:wps="http://schemas.microsoft.com/office/word/2010/wordprocessingShape" mc:Ignorable="w14 w15 w16se wp14">
+<w:hdr xmlns:wpc="http://schemas.microsoft.com/office/word/2010/wordprocessingCanvas" xmlns:mc="http://schemas.openxmlformats.org/markup-compatibility/2006" xmlns:o="urn:schemas-microsoft-com:office:office" xmlns:r="http://schemas.openxmlformats.org/officeDocument/2006/relationships" xmlns:m="http://schemas.openxmlformats.org/officeDocument/2006/math" xmlns:v="urn:schemas-microsoft-com:vml" xmlns:wp14="http://schemas.microsoft.com/office/word/2010/wordprocessingDrawing" xmlns:wp="http://schemas.openxmlformats.org/drawingml/2006/wordprocessingDrawing" xmlns:w10="urn:schemas-microsoft-com:office:word" xmlns:w="http://schemas.openxmlformats.org/wordprocessingml/2006/main" xmlns:w14="http://schemas.microsoft.com/office/word/2010/wordml" xmlns:w15="http://schemas.microsoft.com/office/word/2012/wordml" xmlns:wpg="http://schemas.microsoft.com/office/word/2010/wordprocessingGroup" xmlns:wpi="http://schemas.microsoft.com/office/word/2010/wordprocessingInk" xmlns:wne="http://schemas.microsoft.com/office/word/2006/wordml" xmlns:wps="http://schemas.microsoft.com/office/word/2010/wordprocessingShape" mc:Ignorable="w14 w15 wp14">
   <w:tbl>
     <w:tblPr>
       <w:tblW w:w="9072" w:type="dxa"/>
@@ -5999,8 +6136,6 @@
             </w:rPr>
             <w:t>.1</w:t>
           </w:r>
-          <w:bookmarkStart w:id="0" w:name="_GoBack"/>
-          <w:bookmarkEnd w:id="0"/>
         </w:p>
         <w:p>
           <w:pPr>
@@ -6210,7 +6345,7 @@
 </file>
 
 <file path=word/header3.xml><?xml version="1.0" encoding="utf-8"?>
-<w:hdr xmlns:wpc="http://schemas.microsoft.com/office/word/2010/wordprocessingCanvas" xmlns:cx="http://schemas.microsoft.com/office/drawing/2014/chartex" xmlns:mc="http://schemas.openxmlformats.org/markup-compatibility/2006" xmlns:o="urn:schemas-microsoft-com:office:office" xmlns:r="http://schemas.openxmlformats.org/officeDocument/2006/relationships" xmlns:m="http://schemas.openxmlformats.org/officeDocument/2006/math" xmlns:v="urn:schemas-microsoft-com:vml" xmlns:wp14="http://schemas.microsoft.com/office/word/2010/wordprocessingDrawing" xmlns:wp="http://schemas.openxmlformats.org/drawingml/2006/wordprocessingDrawing" xmlns:w10="urn:schemas-microsoft-com:office:word" xmlns:w="http://schemas.openxmlformats.org/wordprocessingml/2006/main" xmlns:w14="http://schemas.microsoft.com/office/word/2010/wordml" xmlns:w15="http://schemas.microsoft.com/office/word/2012/wordml" xmlns:w16se="http://schemas.microsoft.com/office/word/2015/wordml/symex" xmlns:wpg="http://schemas.microsoft.com/office/word/2010/wordprocessingGroup" xmlns:wpi="http://schemas.microsoft.com/office/word/2010/wordprocessingInk" xmlns:wne="http://schemas.microsoft.com/office/word/2006/wordml" xmlns:wps="http://schemas.microsoft.com/office/word/2010/wordprocessingShape" mc:Ignorable="w14 w15 w16se wp14">
+<w:hdr xmlns:wpc="http://schemas.microsoft.com/office/word/2010/wordprocessingCanvas" xmlns:mc="http://schemas.openxmlformats.org/markup-compatibility/2006" xmlns:o="urn:schemas-microsoft-com:office:office" xmlns:r="http://schemas.openxmlformats.org/officeDocument/2006/relationships" xmlns:m="http://schemas.openxmlformats.org/officeDocument/2006/math" xmlns:v="urn:schemas-microsoft-com:vml" xmlns:wp14="http://schemas.microsoft.com/office/word/2010/wordprocessingDrawing" xmlns:wp="http://schemas.openxmlformats.org/drawingml/2006/wordprocessingDrawing" xmlns:w10="urn:schemas-microsoft-com:office:word" xmlns:w="http://schemas.openxmlformats.org/wordprocessingml/2006/main" xmlns:w14="http://schemas.microsoft.com/office/word/2010/wordml" xmlns:w15="http://schemas.microsoft.com/office/word/2012/wordml" xmlns:wpg="http://schemas.microsoft.com/office/word/2010/wordprocessingGroup" xmlns:wpi="http://schemas.microsoft.com/office/word/2010/wordprocessingInk" xmlns:wne="http://schemas.microsoft.com/office/word/2006/wordml" xmlns:wps="http://schemas.microsoft.com/office/word/2010/wordprocessingShape" mc:Ignorable="w14 w15 wp14">
   <w:p>
     <w:pPr>
       <w:pStyle w:val="Header"/>
@@ -6220,7 +6355,7 @@
 </file>
 
 <file path=word/styles.xml><?xml version="1.0" encoding="utf-8"?>
-<w:styles xmlns:mc="http://schemas.openxmlformats.org/markup-compatibility/2006" xmlns:r="http://schemas.openxmlformats.org/officeDocument/2006/relationships" xmlns:w="http://schemas.openxmlformats.org/wordprocessingml/2006/main" xmlns:w14="http://schemas.microsoft.com/office/word/2010/wordml" xmlns:w15="http://schemas.microsoft.com/office/word/2012/wordml" xmlns:w16se="http://schemas.microsoft.com/office/word/2015/wordml/symex" mc:Ignorable="w14 w15 w16se">
+<w:styles xmlns:mc="http://schemas.openxmlformats.org/markup-compatibility/2006" xmlns:r="http://schemas.openxmlformats.org/officeDocument/2006/relationships" xmlns:w="http://schemas.openxmlformats.org/wordprocessingml/2006/main" xmlns:w14="http://schemas.microsoft.com/office/word/2010/wordml" xmlns:w15="http://schemas.microsoft.com/office/word/2012/wordml" mc:Ignorable="w14 w15">
   <w:docDefaults>
     <w:rPrDefault>
       <w:rPr>
@@ -6732,6 +6867,36 @@
       <w:lang w:val="id"/>
     </w:rPr>
   </w:style>
+  <w:style w:type="paragraph" w:styleId="BalloonText">
+    <w:name w:val="Balloon Text"/>
+    <w:basedOn w:val="Normal"/>
+    <w:link w:val="BalloonTextChar"/>
+    <w:uiPriority w:val="99"/>
+    <w:semiHidden/>
+    <w:unhideWhenUsed/>
+    <w:rsid w:val="002B4F57"/>
+    <w:pPr>
+      <w:spacing w:after="0" w:line="240" w:lineRule="auto"/>
+    </w:pPr>
+    <w:rPr>
+      <w:rFonts w:ascii="Segoe UI" w:hAnsi="Segoe UI" w:cs="Segoe UI"/>
+      <w:sz w:val="18"/>
+      <w:szCs w:val="18"/>
+    </w:rPr>
+  </w:style>
+  <w:style w:type="character" w:customStyle="1" w:styleId="BalloonTextChar">
+    <w:name w:val="Balloon Text Char"/>
+    <w:basedOn w:val="DefaultParagraphFont"/>
+    <w:link w:val="BalloonText"/>
+    <w:uiPriority w:val="99"/>
+    <w:semiHidden/>
+    <w:rsid w:val="002B4F57"/>
+    <w:rPr>
+      <w:rFonts w:ascii="Segoe UI" w:hAnsi="Segoe UI" w:cs="Segoe UI"/>
+      <w:sz w:val="18"/>
+      <w:szCs w:val="18"/>
+    </w:rPr>
+  </w:style>
 </w:styles>
 </file>
 
